--- a/CS101-Java OOP/Projekat/CS101 - Projektna dokumentacija.docx
+++ b/CS101-Java OOP/Projekat/CS101 - Projektna dokumentacija.docx
@@ -1,6 +1,6 @@
 
 <file path=word/document.xml><?xml version="1.0" encoding="utf-8"?>
-<w:document xmlns:wpc="http://schemas.microsoft.com/office/word/2010/wordprocessingCanvas" xmlns:cx="http://schemas.microsoft.com/office/drawing/2014/chartex" xmlns:mc="http://schemas.openxmlformats.org/markup-compatibility/2006" xmlns:o="urn:schemas-microsoft-com:office:office" xmlns:r="http://schemas.openxmlformats.org/officeDocument/2006/relationships" xmlns:m="http://schemas.openxmlformats.org/officeDocument/2006/math" xmlns:v="urn:schemas-microsoft-com:vml" xmlns:wp14="http://schemas.microsoft.com/office/word/2010/wordprocessingDrawing" xmlns:wp="http://schemas.openxmlformats.org/drawingml/2006/wordprocessingDrawing" xmlns:w10="urn:schemas-microsoft-com:office:word" xmlns:w="http://schemas.openxmlformats.org/wordprocessingml/2006/main" xmlns:w14="http://schemas.microsoft.com/office/word/2010/wordml" xmlns:w15="http://schemas.microsoft.com/office/word/2012/wordml" xmlns:w16se="http://schemas.microsoft.com/office/word/2015/wordml/symex" xmlns:wpg="http://schemas.microsoft.com/office/word/2010/wordprocessingGroup" xmlns:wpi="http://schemas.microsoft.com/office/word/2010/wordprocessingInk" xmlns:wne="http://schemas.microsoft.com/office/word/2006/wordml" xmlns:wps="http://schemas.microsoft.com/office/word/2010/wordprocessingShape" mc:Ignorable="w14 w15 w16se wp14">
+<w:document xmlns:wpc="http://schemas.microsoft.com/office/word/2010/wordprocessingCanvas" xmlns:cx="http://schemas.microsoft.com/office/drawing/2014/chartex" xmlns:cx1="http://schemas.microsoft.com/office/drawing/2015/9/8/chartex" xmlns:cx2="http://schemas.microsoft.com/office/drawing/2015/10/21/chartex" xmlns:cx3="http://schemas.microsoft.com/office/drawing/2016/5/9/chartex" xmlns:cx4="http://schemas.microsoft.com/office/drawing/2016/5/10/chartex" xmlns:cx5="http://schemas.microsoft.com/office/drawing/2016/5/11/chartex" xmlns:cx6="http://schemas.microsoft.com/office/drawing/2016/5/12/chartex" xmlns:cx7="http://schemas.microsoft.com/office/drawing/2016/5/13/chartex" xmlns:cx8="http://schemas.microsoft.com/office/drawing/2016/5/14/chartex" xmlns:mc="http://schemas.openxmlformats.org/markup-compatibility/2006" xmlns:aink="http://schemas.microsoft.com/office/drawing/2016/ink" xmlns:am3d="http://schemas.microsoft.com/office/drawing/2017/model3d" xmlns:o="urn:schemas-microsoft-com:office:office" xmlns:oel="http://schemas.microsoft.com/office/2019/extlst" xmlns:r="http://schemas.openxmlformats.org/officeDocument/2006/relationships" xmlns:m="http://schemas.openxmlformats.org/officeDocument/2006/math" xmlns:v="urn:schemas-microsoft-com:vml" xmlns:wp14="http://schemas.microsoft.com/office/word/2010/wordprocessingDrawing" xmlns:wp="http://schemas.openxmlformats.org/drawingml/2006/wordprocessingDrawing" xmlns:w10="urn:schemas-microsoft-com:office:word" xmlns:w="http://schemas.openxmlformats.org/wordprocessingml/2006/main" xmlns:w14="http://schemas.microsoft.com/office/word/2010/wordml" xmlns:w15="http://schemas.microsoft.com/office/word/2012/wordml" xmlns:w16cex="http://schemas.microsoft.com/office/word/2018/wordml/cex" xmlns:w16cid="http://schemas.microsoft.com/office/word/2016/wordml/cid" xmlns:w16="http://schemas.microsoft.com/office/word/2018/wordml" xmlns:w16sdtdh="http://schemas.microsoft.com/office/word/2020/wordml/sdtdatahash" xmlns:w16se="http://schemas.microsoft.com/office/word/2015/wordml/symex" xmlns:wpg="http://schemas.microsoft.com/office/word/2010/wordprocessingGroup" xmlns:wpi="http://schemas.microsoft.com/office/word/2010/wordprocessingInk" xmlns:wne="http://schemas.microsoft.com/office/word/2006/wordml" xmlns:wps="http://schemas.microsoft.com/office/word/2010/wordprocessingShape" mc:Ignorable="w14 w15 w16se w16cid w16 w16cex w16sdtdh wp14">
   <w:body>
     <w:p>
       <w:pPr>
@@ -12,7 +12,7 @@
           <w:lang w:val="en-GB" w:eastAsia="en-GB"/>
         </w:rPr>
         <w:drawing>
-          <wp:inline distT="0" distB="0" distL="0" distR="0">
+          <wp:inline distT="0" distB="0" distL="0" distR="0" wp14:anchorId="406EB844" wp14:editId="729FD640">
             <wp:extent cx="2087724" cy="1704975"/>
             <wp:effectExtent l="19050" t="0" r="7776" b="0"/>
             <wp:docPr id="1" name="Picture 1" descr="C:\Users\Sekira\Desktop\metropolitan-univerzitet-beograd-1.jpg"/>
@@ -88,8 +88,8 @@
         <w:jc w:val="center"/>
         <w:rPr>
           <w:rFonts w:ascii="Arial" w:eastAsia="Times" w:hAnsi="Arial" w:cs="Arial"/>
-          <w:sz w:val="52"/>
-          <w:szCs w:val="52"/>
+          <w:sz w:val="32"/>
+          <w:szCs w:val="20"/>
         </w:rPr>
       </w:pPr>
       <w:r>
@@ -98,43 +98,7 @@
           <w:sz w:val="52"/>
           <w:szCs w:val="52"/>
         </w:rPr>
-        <w:t>[</w:t>
-      </w:r>
-      <w:proofErr w:type="spellStart"/>
-      <w:r>
-        <w:rPr>
-          <w:rFonts w:ascii="Arial" w:eastAsia="Times" w:hAnsi="Arial" w:cs="Arial"/>
-          <w:sz w:val="52"/>
-          <w:szCs w:val="52"/>
-        </w:rPr>
-        <w:t>Tema</w:t>
-      </w:r>
-      <w:proofErr w:type="spellEnd"/>
-      <w:r>
-        <w:rPr>
-          <w:rFonts w:ascii="Arial" w:eastAsia="Times" w:hAnsi="Arial" w:cs="Arial"/>
-          <w:sz w:val="52"/>
-          <w:szCs w:val="52"/>
-        </w:rPr>
-        <w:t xml:space="preserve"> </w:t>
-      </w:r>
-      <w:proofErr w:type="spellStart"/>
-      <w:r>
-        <w:rPr>
-          <w:rFonts w:ascii="Arial" w:eastAsia="Times" w:hAnsi="Arial" w:cs="Arial"/>
-          <w:sz w:val="52"/>
-          <w:szCs w:val="52"/>
-        </w:rPr>
-        <w:t>projekta</w:t>
-      </w:r>
-      <w:proofErr w:type="spellEnd"/>
-      <w:r>
-        <w:rPr>
-          <w:rFonts w:ascii="Arial" w:eastAsia="Times" w:hAnsi="Arial" w:cs="Arial"/>
-          <w:sz w:val="52"/>
-          <w:szCs w:val="52"/>
-        </w:rPr>
-        <w:t>]</w:t>
+        <w:t>E-SHOP</w:t>
       </w:r>
     </w:p>
     <w:p>
@@ -164,10 +128,18 @@
         <w:jc w:val="center"/>
         <w:rPr>
           <w:rFonts w:ascii="Arial" w:eastAsia="Times" w:hAnsi="Arial" w:cs="Arial"/>
-          <w:sz w:val="32"/>
-          <w:szCs w:val="20"/>
-        </w:rPr>
-      </w:pPr>
+          <w:sz w:val="40"/>
+          <w:szCs w:val="40"/>
+        </w:rPr>
+      </w:pPr>
+      <w:r>
+        <w:rPr>
+          <w:rFonts w:ascii="Arial" w:eastAsia="Times" w:hAnsi="Arial" w:cs="Arial"/>
+          <w:sz w:val="40"/>
+          <w:szCs w:val="40"/>
+        </w:rPr>
+        <w:t>CS101</w:t>
+      </w:r>
     </w:p>
     <w:p>
       <w:pPr>
@@ -180,17 +152,33 @@
         <w:jc w:val="center"/>
         <w:rPr>
           <w:rFonts w:ascii="Arial" w:eastAsia="Times" w:hAnsi="Arial" w:cs="Arial"/>
-          <w:sz w:val="40"/>
-          <w:szCs w:val="40"/>
+          <w:sz w:val="36"/>
+          <w:szCs w:val="36"/>
         </w:rPr>
       </w:pPr>
       <w:r>
         <w:rPr>
           <w:rFonts w:ascii="Arial" w:eastAsia="Times" w:hAnsi="Arial" w:cs="Arial"/>
-          <w:sz w:val="40"/>
-          <w:szCs w:val="40"/>
-        </w:rPr>
-        <w:t>CS101</w:t>
+          <w:sz w:val="36"/>
+          <w:szCs w:val="36"/>
+        </w:rPr>
+        <w:t>O</w:t>
+      </w:r>
+      <w:r>
+        <w:rPr>
+          <w:rFonts w:ascii="Arial" w:eastAsia="Times" w:hAnsi="Arial" w:cs="Arial"/>
+          <w:sz w:val="36"/>
+          <w:szCs w:val="36"/>
+        </w:rPr>
+        <w:t>bjektno orijentisano programiranje</w:t>
+      </w:r>
+      <w:r>
+        <w:rPr>
+          <w:rFonts w:ascii="Arial" w:eastAsia="Times" w:hAnsi="Arial" w:cs="Arial"/>
+          <w:sz w:val="36"/>
+          <w:szCs w:val="36"/>
+        </w:rPr>
+        <w:t xml:space="preserve"> 1</w:t>
       </w:r>
     </w:p>
     <w:p>
@@ -204,72 +192,10 @@
         <w:jc w:val="center"/>
         <w:rPr>
           <w:rFonts w:ascii="Arial" w:eastAsia="Times" w:hAnsi="Arial" w:cs="Arial"/>
-          <w:sz w:val="36"/>
-          <w:szCs w:val="36"/>
-        </w:rPr>
-      </w:pPr>
-      <w:proofErr w:type="spellStart"/>
-      <w:r>
-        <w:rPr>
-          <w:rFonts w:ascii="Arial" w:eastAsia="Times" w:hAnsi="Arial" w:cs="Arial"/>
-          <w:sz w:val="36"/>
-          <w:szCs w:val="36"/>
-        </w:rPr>
-        <w:t>O</w:t>
-      </w:r>
-      <w:r>
-        <w:rPr>
-          <w:rFonts w:ascii="Arial" w:eastAsia="Times" w:hAnsi="Arial" w:cs="Arial"/>
-          <w:sz w:val="36"/>
-          <w:szCs w:val="36"/>
-        </w:rPr>
-        <w:t>bjektno</w:t>
-      </w:r>
-      <w:proofErr w:type="spellEnd"/>
-      <w:r>
-        <w:rPr>
-          <w:rFonts w:ascii="Arial" w:eastAsia="Times" w:hAnsi="Arial" w:cs="Arial"/>
-          <w:sz w:val="36"/>
-          <w:szCs w:val="36"/>
-        </w:rPr>
-        <w:t xml:space="preserve"> </w:t>
-      </w:r>
-      <w:proofErr w:type="spellStart"/>
-      <w:r>
-        <w:rPr>
-          <w:rFonts w:ascii="Arial" w:eastAsia="Times" w:hAnsi="Arial" w:cs="Arial"/>
-          <w:sz w:val="36"/>
-          <w:szCs w:val="36"/>
-        </w:rPr>
-        <w:t>orijentisano</w:t>
-      </w:r>
-      <w:proofErr w:type="spellEnd"/>
-      <w:r>
-        <w:rPr>
-          <w:rFonts w:ascii="Arial" w:eastAsia="Times" w:hAnsi="Arial" w:cs="Arial"/>
-          <w:sz w:val="36"/>
-          <w:szCs w:val="36"/>
-        </w:rPr>
-        <w:t xml:space="preserve"> </w:t>
-      </w:r>
-      <w:proofErr w:type="spellStart"/>
-      <w:r>
-        <w:rPr>
-          <w:rFonts w:ascii="Arial" w:eastAsia="Times" w:hAnsi="Arial" w:cs="Arial"/>
-          <w:sz w:val="36"/>
-          <w:szCs w:val="36"/>
-        </w:rPr>
-        <w:t>programiranje</w:t>
-      </w:r>
-      <w:proofErr w:type="spellEnd"/>
-      <w:r>
-        <w:rPr>
-          <w:rFonts w:ascii="Arial" w:eastAsia="Times" w:hAnsi="Arial" w:cs="Arial"/>
-          <w:sz w:val="36"/>
-          <w:szCs w:val="36"/>
-        </w:rPr>
-        <w:t xml:space="preserve"> 1</w:t>
-      </w:r>
+          <w:sz w:val="32"/>
+          <w:szCs w:val="20"/>
+        </w:rPr>
+      </w:pPr>
     </w:p>
     <w:p>
       <w:pPr>
@@ -282,10 +208,18 @@
         <w:jc w:val="center"/>
         <w:rPr>
           <w:rFonts w:ascii="Arial" w:eastAsia="Times" w:hAnsi="Arial" w:cs="Arial"/>
-          <w:sz w:val="32"/>
-          <w:szCs w:val="20"/>
-        </w:rPr>
-      </w:pPr>
+          <w:sz w:val="48"/>
+          <w:szCs w:val="48"/>
+        </w:rPr>
+      </w:pPr>
+      <w:r>
+        <w:rPr>
+          <w:rFonts w:ascii="Arial" w:eastAsia="Times" w:hAnsi="Arial" w:cs="Arial"/>
+          <w:sz w:val="48"/>
+          <w:szCs w:val="48"/>
+        </w:rPr>
+        <w:t>Projektna dokumentacija</w:t>
+      </w:r>
     </w:p>
     <w:p>
       <w:pPr>
@@ -298,38 +232,10 @@
         <w:jc w:val="center"/>
         <w:rPr>
           <w:rFonts w:ascii="Arial" w:eastAsia="Times" w:hAnsi="Arial" w:cs="Arial"/>
-          <w:sz w:val="48"/>
-          <w:szCs w:val="48"/>
-        </w:rPr>
-      </w:pPr>
-      <w:proofErr w:type="spellStart"/>
-      <w:r>
-        <w:rPr>
-          <w:rFonts w:ascii="Arial" w:eastAsia="Times" w:hAnsi="Arial" w:cs="Arial"/>
-          <w:sz w:val="48"/>
-          <w:szCs w:val="48"/>
-        </w:rPr>
-        <w:t>Projektna</w:t>
-      </w:r>
-      <w:proofErr w:type="spellEnd"/>
-      <w:r>
-        <w:rPr>
-          <w:rFonts w:ascii="Arial" w:eastAsia="Times" w:hAnsi="Arial" w:cs="Arial"/>
-          <w:sz w:val="48"/>
-          <w:szCs w:val="48"/>
-        </w:rPr>
-        <w:t xml:space="preserve"> </w:t>
-      </w:r>
-      <w:proofErr w:type="spellStart"/>
-      <w:r>
-        <w:rPr>
-          <w:rFonts w:ascii="Arial" w:eastAsia="Times" w:hAnsi="Arial" w:cs="Arial"/>
-          <w:sz w:val="48"/>
-          <w:szCs w:val="48"/>
-        </w:rPr>
-        <w:t>dokumentacija</w:t>
-      </w:r>
-      <w:proofErr w:type="spellEnd"/>
+          <w:sz w:val="32"/>
+          <w:szCs w:val="20"/>
+        </w:rPr>
+      </w:pPr>
     </w:p>
     <w:p>
       <w:pPr>
@@ -346,6 +252,14 @@
           <w:szCs w:val="20"/>
         </w:rPr>
       </w:pPr>
+      <w:r>
+        <w:rPr>
+          <w:rFonts w:ascii="Arial" w:eastAsia="Times" w:hAnsi="Arial" w:cs="Arial"/>
+          <w:sz w:val="36"/>
+          <w:szCs w:val="36"/>
+        </w:rPr>
+        <w:t>18.06.2023</w:t>
+      </w:r>
     </w:p>
     <w:p>
       <w:pPr>
@@ -358,18 +272,10 @@
         <w:jc w:val="center"/>
         <w:rPr>
           <w:rFonts w:ascii="Arial" w:eastAsia="Times" w:hAnsi="Arial" w:cs="Arial"/>
-          <w:sz w:val="36"/>
-          <w:szCs w:val="36"/>
-        </w:rPr>
-      </w:pPr>
-      <w:r>
-        <w:rPr>
-          <w:rFonts w:ascii="Arial" w:eastAsia="Times" w:hAnsi="Arial" w:cs="Arial"/>
-          <w:sz w:val="36"/>
-          <w:szCs w:val="36"/>
-        </w:rPr>
-        <w:t>[Datum]</w:t>
-      </w:r>
+          <w:sz w:val="32"/>
+          <w:szCs w:val="20"/>
+        </w:rPr>
+      </w:pPr>
     </w:p>
     <w:p>
       <w:pPr>
@@ -509,38 +415,6 @@
         <w:spacing w:after="0" w:line="240" w:lineRule="auto"/>
         <w:jc w:val="center"/>
         <w:rPr>
-          <w:rFonts w:ascii="Arial" w:eastAsia="Times" w:hAnsi="Arial" w:cs="Arial"/>
-          <w:sz w:val="32"/>
-          <w:szCs w:val="20"/>
-        </w:rPr>
-      </w:pPr>
-    </w:p>
-    <w:p>
-      <w:pPr>
-        <w:tabs>
-          <w:tab w:val="left" w:pos="180"/>
-          <w:tab w:val="left" w:pos="360"/>
-          <w:tab w:val="left" w:pos="720"/>
-        </w:tabs>
-        <w:spacing w:after="0" w:line="240" w:lineRule="auto"/>
-        <w:jc w:val="center"/>
-        <w:rPr>
-          <w:rFonts w:ascii="Arial" w:eastAsia="Times" w:hAnsi="Arial" w:cs="Arial"/>
-          <w:sz w:val="32"/>
-          <w:szCs w:val="20"/>
-        </w:rPr>
-      </w:pPr>
-    </w:p>
-    <w:p>
-      <w:pPr>
-        <w:tabs>
-          <w:tab w:val="left" w:pos="180"/>
-          <w:tab w:val="left" w:pos="360"/>
-          <w:tab w:val="left" w:pos="720"/>
-        </w:tabs>
-        <w:spacing w:after="0" w:line="240" w:lineRule="auto"/>
-        <w:jc w:val="center"/>
-        <w:rPr>
           <w:rFonts w:ascii="Times" w:eastAsia="Times" w:hAnsi="Times" w:cs="Times New Roman"/>
           <w:sz w:val="24"/>
           <w:szCs w:val="20"/>
@@ -574,167 +448,37 @@
           <w:sz w:val="28"/>
           <w:szCs w:val="28"/>
         </w:rPr>
-        <w:t>[</w:t>
-      </w:r>
-      <w:proofErr w:type="spellStart"/>
-      <w:r>
+        <w:t>Petar Otovic 5460</w:t>
+      </w:r>
+    </w:p>
+    <w:p>
+      <w:pPr>
+        <w:jc w:val="right"/>
         <w:rPr>
           <w:sz w:val="28"/>
           <w:szCs w:val="28"/>
         </w:rPr>
-        <w:t>Ime</w:t>
-      </w:r>
-      <w:proofErr w:type="spellEnd"/>
+      </w:pPr>
       <w:r>
         <w:rPr>
           <w:sz w:val="28"/>
           <w:szCs w:val="28"/>
         </w:rPr>
-        <w:t xml:space="preserve">, </w:t>
-      </w:r>
-      <w:proofErr w:type="spellStart"/>
+        <w:t>Asistent</w:t>
+      </w:r>
       <w:r>
         <w:rPr>
           <w:sz w:val="28"/>
           <w:szCs w:val="28"/>
         </w:rPr>
-        <w:t>prezime</w:t>
-      </w:r>
-      <w:proofErr w:type="spellEnd"/>
+        <w:t xml:space="preserve">: </w:t>
+      </w:r>
       <w:r>
         <w:rPr>
           <w:sz w:val="28"/>
           <w:szCs w:val="28"/>
         </w:rPr>
-        <w:t xml:space="preserve"> </w:t>
-      </w:r>
-      <w:proofErr w:type="spellStart"/>
-      <w:r>
-        <w:rPr>
-          <w:sz w:val="28"/>
-          <w:szCs w:val="28"/>
-        </w:rPr>
-        <w:t>i</w:t>
-      </w:r>
-      <w:proofErr w:type="spellEnd"/>
-      <w:r>
-        <w:rPr>
-          <w:sz w:val="28"/>
-          <w:szCs w:val="28"/>
-        </w:rPr>
-        <w:t xml:space="preserve"> </w:t>
-      </w:r>
-      <w:proofErr w:type="spellStart"/>
-      <w:r>
-        <w:rPr>
-          <w:sz w:val="28"/>
-          <w:szCs w:val="28"/>
-        </w:rPr>
-        <w:t>broj</w:t>
-      </w:r>
-      <w:proofErr w:type="spellEnd"/>
-      <w:r>
-        <w:rPr>
-          <w:sz w:val="28"/>
-          <w:szCs w:val="28"/>
-        </w:rPr>
-        <w:t xml:space="preserve"> </w:t>
-      </w:r>
-      <w:proofErr w:type="spellStart"/>
-      <w:r>
-        <w:rPr>
-          <w:sz w:val="28"/>
-          <w:szCs w:val="28"/>
-        </w:rPr>
-        <w:t>indeksa</w:t>
-      </w:r>
-      <w:proofErr w:type="spellEnd"/>
-      <w:r>
-        <w:rPr>
-          <w:sz w:val="28"/>
-          <w:szCs w:val="28"/>
-        </w:rPr>
-        <w:t>]</w:t>
-      </w:r>
-    </w:p>
-    <w:p>
-      <w:pPr>
-        <w:jc w:val="right"/>
-        <w:rPr>
-          <w:sz w:val="28"/>
-          <w:szCs w:val="28"/>
-        </w:rPr>
-      </w:pPr>
-      <w:proofErr w:type="spellStart"/>
-      <w:r>
-        <w:rPr>
-          <w:sz w:val="28"/>
-          <w:szCs w:val="28"/>
-        </w:rPr>
-        <w:t>Asistent</w:t>
-      </w:r>
-      <w:proofErr w:type="spellEnd"/>
-      <w:r>
-        <w:rPr>
-          <w:sz w:val="28"/>
-          <w:szCs w:val="28"/>
-        </w:rPr>
-        <w:t xml:space="preserve">: </w:t>
-      </w:r>
-      <w:r>
-        <w:rPr>
-          <w:sz w:val="28"/>
-          <w:szCs w:val="28"/>
-        </w:rPr>
-        <w:t>[</w:t>
-      </w:r>
-      <w:proofErr w:type="spellStart"/>
-      <w:r>
-        <w:rPr>
-          <w:sz w:val="28"/>
-          <w:szCs w:val="28"/>
-        </w:rPr>
-        <w:t>Ime</w:t>
-      </w:r>
-      <w:proofErr w:type="spellEnd"/>
-      <w:r>
-        <w:rPr>
-          <w:sz w:val="28"/>
-          <w:szCs w:val="28"/>
-        </w:rPr>
-        <w:t xml:space="preserve"> </w:t>
-      </w:r>
-      <w:proofErr w:type="spellStart"/>
-      <w:r>
-        <w:rPr>
-          <w:sz w:val="28"/>
-          <w:szCs w:val="28"/>
-        </w:rPr>
-        <w:t>i</w:t>
-      </w:r>
-      <w:proofErr w:type="spellEnd"/>
-      <w:r>
-        <w:rPr>
-          <w:sz w:val="28"/>
-          <w:szCs w:val="28"/>
-        </w:rPr>
-        <w:t xml:space="preserve"> </w:t>
-      </w:r>
-      <w:proofErr w:type="spellStart"/>
-      <w:r>
-        <w:rPr>
-          <w:sz w:val="28"/>
-          <w:szCs w:val="28"/>
-        </w:rPr>
-        <w:t>prezime</w:t>
-      </w:r>
-      <w:proofErr w:type="spellEnd"/>
-      <w:r>
-        <w:rPr>
-          <w:sz w:val="28"/>
-          <w:szCs w:val="28"/>
-        </w:rPr>
-        <w:t>]</w:t>
+        <w:t>Bogdan Jankovic</w:t>
       </w:r>
     </w:p>
     <w:p>
@@ -762,7 +506,6 @@
           <w:docPartUnique/>
         </w:docPartObj>
       </w:sdtPr>
-      <w:sdtEndPr/>
       <w:sdtContent>
         <w:p>
           <w:pPr>
@@ -772,7 +515,6 @@
               <w:szCs w:val="44"/>
             </w:rPr>
           </w:pPr>
-          <w:proofErr w:type="spellStart"/>
           <w:r>
             <w:rPr>
               <w:sz w:val="44"/>
@@ -780,7 +522,6 @@
             </w:rPr>
             <w:t>Sadržaj</w:t>
           </w:r>
-          <w:proofErr w:type="spellEnd"/>
         </w:p>
         <w:p/>
         <w:p>
@@ -792,6 +533,9 @@
             </w:tabs>
             <w:rPr>
               <w:noProof/>
+              <w:kern w:val="2"/>
+              <w:lang w:val="sr-Cyrl-RS" w:eastAsia="sr-Cyrl-RS"/>
+              <w14:ligatures w14:val="standardContextual"/>
             </w:rPr>
           </w:pPr>
           <w:r>
@@ -803,7 +547,7 @@
           <w:r>
             <w:fldChar w:fldCharType="separate"/>
           </w:r>
-          <w:hyperlink w:anchor="_Toc491866984" w:history="1">
+          <w:hyperlink w:anchor="_Toc138000031" w:history="1">
             <w:r>
               <w:rPr>
                 <w:rStyle w:val="Hyperlink"/>
@@ -814,6 +558,9 @@
             <w:r>
               <w:rPr>
                 <w:noProof/>
+                <w:kern w:val="2"/>
+                <w:lang w:val="sr-Cyrl-RS" w:eastAsia="sr-Cyrl-RS"/>
+                <w14:ligatures w14:val="standardContextual"/>
               </w:rPr>
               <w:tab/>
             </w:r>
@@ -843,7 +590,7 @@
                 <w:noProof/>
                 <w:webHidden/>
               </w:rPr>
-              <w:instrText xml:space="preserve"> PAGEREF _Toc491866984 \h </w:instrText>
+              <w:instrText xml:space="preserve"> PAGEREF _Toc138000031 \h </w:instrText>
             </w:r>
             <w:r>
               <w:rPr>
@@ -883,9 +630,12 @@
             </w:tabs>
             <w:rPr>
               <w:noProof/>
+              <w:kern w:val="2"/>
+              <w:lang w:val="sr-Cyrl-RS" w:eastAsia="sr-Cyrl-RS"/>
+              <w14:ligatures w14:val="standardContextual"/>
             </w:rPr>
           </w:pPr>
-          <w:hyperlink w:anchor="_Toc491866985" w:history="1">
+          <w:hyperlink w:anchor="_Toc138000032" w:history="1">
             <w:r>
               <w:rPr>
                 <w:rStyle w:val="Hyperlink"/>
@@ -896,6 +646,9 @@
             <w:r>
               <w:rPr>
                 <w:noProof/>
+                <w:kern w:val="2"/>
+                <w:lang w:val="sr-Cyrl-RS" w:eastAsia="sr-Cyrl-RS"/>
+                <w14:ligatures w14:val="standardContextual"/>
               </w:rPr>
               <w:tab/>
             </w:r>
@@ -925,7 +678,7 @@
                 <w:noProof/>
                 <w:webHidden/>
               </w:rPr>
-              <w:instrText xml:space="preserve"> PAGEREF _Toc491866985 \h </w:instrText>
+              <w:instrText xml:space="preserve"> PAGEREF _Toc138000032 \h </w:instrText>
             </w:r>
             <w:r>
               <w:rPr>
@@ -965,9 +718,12 @@
             </w:tabs>
             <w:rPr>
               <w:noProof/>
+              <w:kern w:val="2"/>
+              <w:lang w:val="sr-Cyrl-RS" w:eastAsia="sr-Cyrl-RS"/>
+              <w14:ligatures w14:val="standardContextual"/>
             </w:rPr>
           </w:pPr>
-          <w:hyperlink w:anchor="_Toc491866986" w:history="1">
+          <w:hyperlink w:anchor="_Toc138000033" w:history="1">
             <w:r>
               <w:rPr>
                 <w:rStyle w:val="Hyperlink"/>
@@ -978,6 +734,9 @@
             <w:r>
               <w:rPr>
                 <w:noProof/>
+                <w:kern w:val="2"/>
+                <w:lang w:val="sr-Cyrl-RS" w:eastAsia="sr-Cyrl-RS"/>
+                <w14:ligatures w14:val="standardContextual"/>
               </w:rPr>
               <w:tab/>
             </w:r>
@@ -1007,7 +766,7 @@
                 <w:noProof/>
                 <w:webHidden/>
               </w:rPr>
-              <w:instrText xml:space="preserve"> PAGEREF _Toc491866986 \h </w:instrText>
+              <w:instrText xml:space="preserve"> PAGEREF _Toc138000033 \h </w:instrText>
             </w:r>
             <w:r>
               <w:rPr>
@@ -1047,9 +806,12 @@
             </w:tabs>
             <w:rPr>
               <w:noProof/>
+              <w:kern w:val="2"/>
+              <w:lang w:val="sr-Cyrl-RS" w:eastAsia="sr-Cyrl-RS"/>
+              <w14:ligatures w14:val="standardContextual"/>
             </w:rPr>
           </w:pPr>
-          <w:hyperlink w:anchor="_Toc491866987" w:history="1">
+          <w:hyperlink w:anchor="_Toc138000034" w:history="1">
             <w:r>
               <w:rPr>
                 <w:rStyle w:val="Hyperlink"/>
@@ -1060,6 +822,9 @@
             <w:r>
               <w:rPr>
                 <w:noProof/>
+                <w:kern w:val="2"/>
+                <w:lang w:val="sr-Cyrl-RS" w:eastAsia="sr-Cyrl-RS"/>
+                <w14:ligatures w14:val="standardContextual"/>
               </w:rPr>
               <w:tab/>
             </w:r>
@@ -1089,7 +854,7 @@
                 <w:noProof/>
                 <w:webHidden/>
               </w:rPr>
-              <w:instrText xml:space="preserve"> PAGEREF _Toc491866987 \h </w:instrText>
+              <w:instrText xml:space="preserve"> PAGEREF _Toc138000034 \h </w:instrText>
             </w:r>
             <w:r>
               <w:rPr>
@@ -1109,7 +874,7 @@
                 <w:noProof/>
                 <w:webHidden/>
               </w:rPr>
-              <w:t>3</w:t>
+              <w:t>4</w:t>
             </w:r>
             <w:r>
               <w:rPr>
@@ -1129,9 +894,12 @@
             </w:tabs>
             <w:rPr>
               <w:noProof/>
+              <w:kern w:val="2"/>
+              <w:lang w:val="sr-Cyrl-RS" w:eastAsia="sr-Cyrl-RS"/>
+              <w14:ligatures w14:val="standardContextual"/>
             </w:rPr>
           </w:pPr>
-          <w:hyperlink w:anchor="_Toc491866988" w:history="1">
+          <w:hyperlink w:anchor="_Toc138000035" w:history="1">
             <w:r>
               <w:rPr>
                 <w:rStyle w:val="Hyperlink"/>
@@ -1142,6 +910,9 @@
             <w:r>
               <w:rPr>
                 <w:noProof/>
+                <w:kern w:val="2"/>
+                <w:lang w:val="sr-Cyrl-RS" w:eastAsia="sr-Cyrl-RS"/>
+                <w14:ligatures w14:val="standardContextual"/>
               </w:rPr>
               <w:tab/>
             </w:r>
@@ -1171,7 +942,7 @@
                 <w:noProof/>
                 <w:webHidden/>
               </w:rPr>
-              <w:instrText xml:space="preserve"> PAGEREF _Toc491866988 \h </w:instrText>
+              <w:instrText xml:space="preserve"> PAGEREF _Toc138000035 \h </w:instrText>
             </w:r>
             <w:r>
               <w:rPr>
@@ -1191,7 +962,7 @@
                 <w:noProof/>
                 <w:webHidden/>
               </w:rPr>
-              <w:t>3</w:t>
+              <w:t>7</w:t>
             </w:r>
             <w:r>
               <w:rPr>
@@ -1211,9 +982,12 @@
             </w:tabs>
             <w:rPr>
               <w:noProof/>
+              <w:kern w:val="2"/>
+              <w:lang w:val="sr-Cyrl-RS" w:eastAsia="sr-Cyrl-RS"/>
+              <w14:ligatures w14:val="standardContextual"/>
             </w:rPr>
           </w:pPr>
-          <w:hyperlink w:anchor="_Toc491866989" w:history="1">
+          <w:hyperlink w:anchor="_Toc138000036" w:history="1">
             <w:r>
               <w:rPr>
                 <w:rStyle w:val="Hyperlink"/>
@@ -1224,6 +998,9 @@
             <w:r>
               <w:rPr>
                 <w:noProof/>
+                <w:kern w:val="2"/>
+                <w:lang w:val="sr-Cyrl-RS" w:eastAsia="sr-Cyrl-RS"/>
+                <w14:ligatures w14:val="standardContextual"/>
               </w:rPr>
               <w:tab/>
             </w:r>
@@ -1253,7 +1030,7 @@
                 <w:noProof/>
                 <w:webHidden/>
               </w:rPr>
-              <w:instrText xml:space="preserve"> PAGEREF _Toc491866989 \h </w:instrText>
+              <w:instrText xml:space="preserve"> PAGEREF _Toc138000036 \h </w:instrText>
             </w:r>
             <w:r>
               <w:rPr>
@@ -1273,7 +1050,7 @@
                 <w:noProof/>
                 <w:webHidden/>
               </w:rPr>
-              <w:t>3</w:t>
+              <w:t>7</w:t>
             </w:r>
             <w:r>
               <w:rPr>
@@ -1418,7 +1195,6 @@
           <w:szCs w:val="44"/>
         </w:rPr>
       </w:pPr>
-      <w:bookmarkStart w:id="0" w:name="_Toc491866984"/>
       <w:r>
         <w:rPr>
           <w:sz w:val="44"/>
@@ -1439,217 +1215,40 @@
           <w:szCs w:val="44"/>
         </w:rPr>
       </w:pPr>
-      <w:proofErr w:type="spellStart"/>
+      <w:bookmarkStart w:id="0" w:name="_Toc138000031"/>
       <w:r>
         <w:rPr>
           <w:sz w:val="44"/>
           <w:szCs w:val="44"/>
         </w:rPr>
         <w:lastRenderedPageBreak/>
-        <w:t>Predlog</w:t>
-      </w:r>
-      <w:proofErr w:type="spellEnd"/>
+        <w:t>Predlog te</w:t>
+      </w:r>
       <w:r>
         <w:rPr>
           <w:sz w:val="44"/>
           <w:szCs w:val="44"/>
         </w:rPr>
-        <w:t xml:space="preserve"> </w:t>
-      </w:r>
-      <w:proofErr w:type="spellStart"/>
+        <w:t>m</w:t>
+      </w:r>
       <w:r>
         <w:rPr>
           <w:sz w:val="44"/>
           <w:szCs w:val="44"/>
         </w:rPr>
-        <w:t>te</w:t>
-      </w:r>
-      <w:r>
-        <w:rPr>
-          <w:sz w:val="44"/>
-          <w:szCs w:val="44"/>
-        </w:rPr>
-        <w:t>m</w:t>
-      </w:r>
-      <w:r>
-        <w:rPr>
-          <w:sz w:val="44"/>
-          <w:szCs w:val="44"/>
-        </w:rPr>
         <w:t>e</w:t>
       </w:r>
       <w:bookmarkEnd w:id="0"/>
-      <w:proofErr w:type="spellEnd"/>
-    </w:p>
-    <w:p/>
-    <w:p>
-      <w:pPr>
-        <w:rPr>
-          <w:rFonts w:ascii="Times New Roman" w:hAnsi="Times New Roman" w:cs="Times New Roman"/>
-          <w:i/>
-          <w:sz w:val="24"/>
-          <w:szCs w:val="24"/>
-        </w:rPr>
-      </w:pPr>
-      <w:proofErr w:type="spellStart"/>
-      <w:r>
-        <w:rPr>
-          <w:rFonts w:ascii="Times New Roman" w:hAnsi="Times New Roman" w:cs="Times New Roman"/>
-          <w:i/>
-          <w:sz w:val="24"/>
-          <w:szCs w:val="24"/>
-        </w:rPr>
-        <w:t>Kratak</w:t>
-      </w:r>
-      <w:proofErr w:type="spellEnd"/>
-      <w:r>
-        <w:rPr>
-          <w:rFonts w:ascii="Times New Roman" w:hAnsi="Times New Roman" w:cs="Times New Roman"/>
-          <w:i/>
-          <w:sz w:val="24"/>
-          <w:szCs w:val="24"/>
-        </w:rPr>
-        <w:t xml:space="preserve"> </w:t>
-      </w:r>
-      <w:proofErr w:type="spellStart"/>
-      <w:r>
-        <w:rPr>
-          <w:rFonts w:ascii="Times New Roman" w:hAnsi="Times New Roman" w:cs="Times New Roman"/>
-          <w:i/>
-          <w:sz w:val="24"/>
-          <w:szCs w:val="24"/>
-        </w:rPr>
-        <w:t>opis</w:t>
-      </w:r>
-      <w:proofErr w:type="spellEnd"/>
-      <w:r>
-        <w:rPr>
-          <w:rFonts w:ascii="Times New Roman" w:hAnsi="Times New Roman" w:cs="Times New Roman"/>
-          <w:i/>
-          <w:sz w:val="24"/>
-          <w:szCs w:val="24"/>
-        </w:rPr>
-        <w:t xml:space="preserve"> </w:t>
-      </w:r>
-      <w:proofErr w:type="spellStart"/>
-      <w:r>
-        <w:rPr>
-          <w:rFonts w:ascii="Times New Roman" w:hAnsi="Times New Roman" w:cs="Times New Roman"/>
-          <w:i/>
-          <w:sz w:val="24"/>
-          <w:szCs w:val="24"/>
-        </w:rPr>
-        <w:t>konačne</w:t>
-      </w:r>
-      <w:proofErr w:type="spellEnd"/>
-      <w:r>
-        <w:rPr>
-          <w:rFonts w:ascii="Times New Roman" w:hAnsi="Times New Roman" w:cs="Times New Roman"/>
-          <w:i/>
-          <w:sz w:val="24"/>
-          <w:szCs w:val="24"/>
-        </w:rPr>
-        <w:t xml:space="preserve"> </w:t>
-      </w:r>
-      <w:proofErr w:type="spellStart"/>
-      <w:r>
-        <w:rPr>
-          <w:rFonts w:ascii="Times New Roman" w:hAnsi="Times New Roman" w:cs="Times New Roman"/>
-          <w:i/>
-          <w:sz w:val="24"/>
-          <w:szCs w:val="24"/>
-        </w:rPr>
-        <w:t>verzije</w:t>
-      </w:r>
-      <w:proofErr w:type="spellEnd"/>
-      <w:r>
-        <w:rPr>
-          <w:rFonts w:ascii="Times New Roman" w:hAnsi="Times New Roman" w:cs="Times New Roman"/>
-          <w:i/>
-          <w:sz w:val="24"/>
-          <w:szCs w:val="24"/>
-        </w:rPr>
-        <w:t xml:space="preserve"> </w:t>
-      </w:r>
-      <w:proofErr w:type="spellStart"/>
-      <w:r>
-        <w:rPr>
-          <w:rFonts w:ascii="Times New Roman" w:hAnsi="Times New Roman" w:cs="Times New Roman"/>
-          <w:i/>
-          <w:sz w:val="24"/>
-          <w:szCs w:val="24"/>
-        </w:rPr>
-        <w:t>teme</w:t>
-      </w:r>
-      <w:proofErr w:type="spellEnd"/>
-      <w:r>
-        <w:rPr>
-          <w:rFonts w:ascii="Times New Roman" w:hAnsi="Times New Roman" w:cs="Times New Roman"/>
-          <w:i/>
-          <w:sz w:val="24"/>
-          <w:szCs w:val="24"/>
-        </w:rPr>
-        <w:t xml:space="preserve"> </w:t>
-      </w:r>
-      <w:proofErr w:type="spellStart"/>
-      <w:r>
-        <w:rPr>
-          <w:rFonts w:ascii="Times New Roman" w:hAnsi="Times New Roman" w:cs="Times New Roman"/>
-          <w:i/>
-          <w:sz w:val="24"/>
-          <w:szCs w:val="24"/>
-        </w:rPr>
-        <w:t>prihvaćene</w:t>
-      </w:r>
-      <w:proofErr w:type="spellEnd"/>
-      <w:r>
-        <w:rPr>
-          <w:rFonts w:ascii="Times New Roman" w:hAnsi="Times New Roman" w:cs="Times New Roman"/>
-          <w:i/>
-          <w:sz w:val="24"/>
-          <w:szCs w:val="24"/>
-        </w:rPr>
-        <w:t xml:space="preserve"> od </w:t>
-      </w:r>
-      <w:proofErr w:type="spellStart"/>
-      <w:r>
-        <w:rPr>
-          <w:rFonts w:ascii="Times New Roman" w:hAnsi="Times New Roman" w:cs="Times New Roman"/>
-          <w:i/>
-          <w:sz w:val="24"/>
-          <w:szCs w:val="24"/>
-        </w:rPr>
-        <w:t>strane</w:t>
-      </w:r>
-      <w:proofErr w:type="spellEnd"/>
-      <w:r>
-        <w:rPr>
-          <w:rFonts w:ascii="Times New Roman" w:hAnsi="Times New Roman" w:cs="Times New Roman"/>
-          <w:i/>
-          <w:sz w:val="24"/>
-          <w:szCs w:val="24"/>
-        </w:rPr>
-        <w:t xml:space="preserve"> </w:t>
-      </w:r>
-      <w:proofErr w:type="spellStart"/>
-      <w:r>
-        <w:rPr>
-          <w:rFonts w:ascii="Times New Roman" w:hAnsi="Times New Roman" w:cs="Times New Roman"/>
-          <w:i/>
-          <w:sz w:val="24"/>
-          <w:szCs w:val="24"/>
-        </w:rPr>
-        <w:t>asistenta</w:t>
-      </w:r>
-      <w:proofErr w:type="spellEnd"/>
-      <w:r>
-        <w:rPr>
-          <w:rFonts w:ascii="Times New Roman" w:hAnsi="Times New Roman" w:cs="Times New Roman"/>
-          <w:i/>
-          <w:sz w:val="24"/>
-          <w:szCs w:val="24"/>
-        </w:rPr>
-        <w:t>.</w:t>
+    </w:p>
+    <w:p>
+      <w:r>
+        <w:t xml:space="preserve">E-shop, prodavnica racunarskih </w:t>
+      </w:r>
+      <w:r>
+        <w:t>procesora</w:t>
+      </w:r>
+      <w:r>
+        <w:t xml:space="preserve"> na veliko.</w:t>
       </w:r>
     </w:p>
     <w:p>
@@ -1664,252 +1263,19 @@
           <w:szCs w:val="44"/>
         </w:rPr>
       </w:pPr>
-      <w:bookmarkStart w:id="1" w:name="_Toc491866985"/>
-      <w:proofErr w:type="spellStart"/>
+      <w:bookmarkStart w:id="1" w:name="_Toc138000032"/>
       <w:r>
         <w:rPr>
           <w:sz w:val="44"/>
           <w:szCs w:val="44"/>
         </w:rPr>
-        <w:t>Opis</w:t>
-      </w:r>
-      <w:proofErr w:type="spellEnd"/>
-      <w:r>
-        <w:rPr>
-          <w:sz w:val="44"/>
-          <w:szCs w:val="44"/>
-        </w:rPr>
-        <w:t xml:space="preserve"> </w:t>
-      </w:r>
-      <w:proofErr w:type="spellStart"/>
-      <w:r>
-        <w:rPr>
-          <w:sz w:val="44"/>
-          <w:szCs w:val="44"/>
-        </w:rPr>
-        <w:t>funkcionalnosti</w:t>
+        <w:t>Opis funkcionalnosti</w:t>
       </w:r>
       <w:bookmarkEnd w:id="1"/>
-      <w:proofErr w:type="spellEnd"/>
-    </w:p>
-    <w:p/>
-    <w:p>
-      <w:pPr>
-        <w:rPr>
-          <w:i/>
-        </w:rPr>
-      </w:pPr>
-      <w:proofErr w:type="spellStart"/>
-      <w:proofErr w:type="gramStart"/>
-      <w:r>
-        <w:rPr>
-          <w:i/>
-        </w:rPr>
-        <w:t>Opisati</w:t>
-      </w:r>
-      <w:proofErr w:type="spellEnd"/>
-      <w:r>
-        <w:rPr>
-          <w:i/>
-        </w:rPr>
-        <w:t xml:space="preserve">  </w:t>
-      </w:r>
-      <w:proofErr w:type="spellStart"/>
-      <w:r>
-        <w:rPr>
-          <w:i/>
-        </w:rPr>
-        <w:t>šta</w:t>
-      </w:r>
-      <w:proofErr w:type="spellEnd"/>
-      <w:proofErr w:type="gramEnd"/>
-      <w:r>
-        <w:rPr>
-          <w:i/>
-        </w:rPr>
-        <w:t xml:space="preserve"> </w:t>
-      </w:r>
-      <w:proofErr w:type="spellStart"/>
-      <w:r>
-        <w:rPr>
-          <w:i/>
-        </w:rPr>
-        <w:t>i</w:t>
-      </w:r>
-      <w:proofErr w:type="spellEnd"/>
-      <w:r>
-        <w:rPr>
-          <w:i/>
-        </w:rPr>
-        <w:t xml:space="preserve"> </w:t>
-      </w:r>
-      <w:proofErr w:type="spellStart"/>
-      <w:r>
-        <w:rPr>
-          <w:i/>
-        </w:rPr>
-        <w:t>kako</w:t>
-      </w:r>
-      <w:proofErr w:type="spellEnd"/>
-      <w:r>
-        <w:rPr>
-          <w:i/>
-        </w:rPr>
-        <w:t xml:space="preserve"> </w:t>
-      </w:r>
-      <w:proofErr w:type="spellStart"/>
-      <w:r>
-        <w:rPr>
-          <w:i/>
-        </w:rPr>
-        <w:t>aplikacija</w:t>
-      </w:r>
-      <w:proofErr w:type="spellEnd"/>
-      <w:r>
-        <w:rPr>
-          <w:i/>
-        </w:rPr>
-        <w:t xml:space="preserve"> </w:t>
-      </w:r>
-      <w:proofErr w:type="spellStart"/>
-      <w:r>
-        <w:rPr>
-          <w:i/>
-        </w:rPr>
-        <w:t>radi</w:t>
-      </w:r>
-      <w:proofErr w:type="spellEnd"/>
-      <w:r>
-        <w:rPr>
-          <w:i/>
-        </w:rPr>
-        <w:t xml:space="preserve">, </w:t>
-      </w:r>
-      <w:proofErr w:type="spellStart"/>
-      <w:r>
-        <w:rPr>
-          <w:i/>
-        </w:rPr>
-        <w:t>tj</w:t>
-      </w:r>
-      <w:proofErr w:type="spellEnd"/>
-      <w:r>
-        <w:rPr>
-          <w:i/>
-        </w:rPr>
-        <w:t xml:space="preserve">. </w:t>
-      </w:r>
-      <w:proofErr w:type="spellStart"/>
-      <w:r>
-        <w:rPr>
-          <w:i/>
-        </w:rPr>
-        <w:t>koje</w:t>
-      </w:r>
-      <w:proofErr w:type="spellEnd"/>
-      <w:r>
-        <w:rPr>
-          <w:i/>
-        </w:rPr>
-        <w:t xml:space="preserve"> </w:t>
-      </w:r>
-      <w:proofErr w:type="spellStart"/>
-      <w:r>
-        <w:rPr>
-          <w:i/>
-        </w:rPr>
-        <w:t>funkcionalnosti</w:t>
-      </w:r>
-      <w:proofErr w:type="spellEnd"/>
-      <w:r>
-        <w:rPr>
-          <w:i/>
-        </w:rPr>
-        <w:t xml:space="preserve"> </w:t>
-      </w:r>
-      <w:proofErr w:type="spellStart"/>
-      <w:r>
-        <w:rPr>
-          <w:i/>
-        </w:rPr>
-        <w:t>pruža</w:t>
-      </w:r>
-      <w:proofErr w:type="spellEnd"/>
-      <w:r>
-        <w:rPr>
-          <w:i/>
-        </w:rPr>
-        <w:t xml:space="preserve"> </w:t>
-      </w:r>
-      <w:proofErr w:type="spellStart"/>
-      <w:r>
-        <w:rPr>
-          <w:i/>
-        </w:rPr>
-        <w:t>i</w:t>
-      </w:r>
-      <w:proofErr w:type="spellEnd"/>
-      <w:r>
-        <w:rPr>
-          <w:i/>
-        </w:rPr>
-        <w:t xml:space="preserve"> </w:t>
-      </w:r>
-      <w:proofErr w:type="spellStart"/>
-      <w:r>
-        <w:rPr>
-          <w:i/>
-        </w:rPr>
-        <w:t>kako</w:t>
-      </w:r>
-      <w:proofErr w:type="spellEnd"/>
-      <w:r>
-        <w:rPr>
-          <w:i/>
-        </w:rPr>
-        <w:t xml:space="preserve"> </w:t>
-      </w:r>
-      <w:proofErr w:type="spellStart"/>
-      <w:r>
-        <w:rPr>
-          <w:i/>
-        </w:rPr>
-        <w:t>su</w:t>
-      </w:r>
-      <w:proofErr w:type="spellEnd"/>
-      <w:r>
-        <w:rPr>
-          <w:i/>
-        </w:rPr>
-        <w:t xml:space="preserve"> one </w:t>
-      </w:r>
-      <w:proofErr w:type="spellStart"/>
-      <w:r>
-        <w:rPr>
-          <w:i/>
-        </w:rPr>
-        <w:t>implementirane</w:t>
-      </w:r>
-      <w:proofErr w:type="spellEnd"/>
-      <w:r>
-        <w:rPr>
-          <w:i/>
-        </w:rPr>
-        <w:t xml:space="preserve"> </w:t>
-      </w:r>
-      <w:proofErr w:type="spellStart"/>
-      <w:r>
-        <w:rPr>
-          <w:i/>
-        </w:rPr>
-        <w:t>ukratko</w:t>
-      </w:r>
-      <w:proofErr w:type="spellEnd"/>
-      <w:r>
-        <w:rPr>
-          <w:i/>
-        </w:rPr>
-        <w:t xml:space="preserve">. </w:t>
+    </w:p>
+    <w:p>
+      <w:r>
+        <w:t xml:space="preserve">Aplikacija nudi admin I client login. U Zavisnosti od tipa osobe koja se ulogovala na sistem aplikacija nudi razlicite opcije. U slucaju da se ulogovao admin dostupne su opcije za dodavanje novog proizvoda, prikaz svih proizvoda trenutno koji su dostupni, brisanje proizvoda, dodavanje nove kolicine nekog proizvoda na stanju I zadnja funkcionalnost je kompletiranje porudzbine tj. simulacija poslate porudzbine. </w:t>
       </w:r>
     </w:p>
     <w:p>
@@ -1924,368 +1290,575 @@
           <w:szCs w:val="44"/>
         </w:rPr>
       </w:pPr>
-      <w:bookmarkStart w:id="2" w:name="_Toc491866986"/>
-      <w:proofErr w:type="spellStart"/>
+      <w:bookmarkStart w:id="2" w:name="_Toc138000033"/>
       <w:r>
         <w:rPr>
           <w:sz w:val="44"/>
           <w:szCs w:val="44"/>
         </w:rPr>
-        <w:t>Struktura</w:t>
-      </w:r>
-      <w:proofErr w:type="spellEnd"/>
-      <w:r>
-        <w:rPr>
-          <w:sz w:val="44"/>
-          <w:szCs w:val="44"/>
+        <w:t>Struktura aplikacije</w:t>
+      </w:r>
+      <w:bookmarkEnd w:id="2"/>
+    </w:p>
+    <w:p>
+      <w:pPr>
+        <w:rPr>
+          <w:iCs/>
+        </w:rPr>
+      </w:pPr>
+      <w:r>
+        <w:rPr>
+          <w:iCs/>
+        </w:rPr>
+        <w:t>Podela klasa:</w:t>
+      </w:r>
+    </w:p>
+    <w:p>
+      <w:pPr>
+        <w:rPr>
+          <w:iCs/>
+        </w:rPr>
+      </w:pPr>
+      <w:r>
+        <w:rPr>
+          <w:iCs/>
+        </w:rPr>
+        <w:t>Za rad sa podacima u fajlovima:</w:t>
+      </w:r>
+    </w:p>
+    <w:p>
+      <w:pPr>
+        <w:ind w:firstLine="720"/>
+        <w:rPr>
+          <w:iCs/>
+        </w:rPr>
+      </w:pPr>
+      <w:r>
+        <w:rPr>
+          <w:b/>
+          <w:bCs/>
+          <w:iCs/>
+        </w:rPr>
+        <w:t xml:space="preserve">- </w:t>
+      </w:r>
+      <w:r>
+        <w:rPr>
+          <w:b/>
+          <w:bCs/>
+          <w:iCs/>
+        </w:rPr>
+        <w:t>DatabaseServiceBase</w:t>
+      </w:r>
+      <w:r>
+        <w:rPr>
+          <w:b/>
+          <w:bCs/>
+          <w:iCs/>
         </w:rPr>
         <w:t xml:space="preserve"> </w:t>
       </w:r>
-      <w:proofErr w:type="spellStart"/>
-      <w:r>
-        <w:rPr>
-          <w:sz w:val="44"/>
-          <w:szCs w:val="44"/>
-        </w:rPr>
-        <w:t>aplikacije</w:t>
-      </w:r>
-      <w:bookmarkEnd w:id="2"/>
-      <w:proofErr w:type="spellEnd"/>
+      <w:r>
+        <w:rPr>
+          <w:iCs/>
+        </w:rPr>
+        <w:t>– Apstraktna klasa koja sadrzi sve metoda za citanje svih podataka iz neophodnih txt fajlova kao sto su admin podaci, korisnici, narudzbine I proizvodi. Ova klasa u metodama generise odgovarajuce liste sa kojima mozemo da radimo u kodu. Sve metode koje sadrzi ova klasa su protected tako da se moraju override-ovati u sub klasi da bi se koristile.</w:t>
+      </w:r>
+    </w:p>
+    <w:p>
+      <w:pPr>
+        <w:ind w:firstLine="720"/>
+        <w:rPr>
+          <w:iCs/>
+        </w:rPr>
+      </w:pPr>
+      <w:r>
+        <w:rPr>
+          <w:b/>
+          <w:bCs/>
+          <w:iCs/>
+        </w:rPr>
+        <w:t xml:space="preserve">- </w:t>
+      </w:r>
+      <w:r>
+        <w:rPr>
+          <w:b/>
+          <w:bCs/>
+          <w:iCs/>
+        </w:rPr>
+        <w:t xml:space="preserve">DatabaseService </w:t>
+      </w:r>
+      <w:r>
+        <w:rPr>
+          <w:iCs/>
+        </w:rPr>
+        <w:t>–</w:t>
+      </w:r>
+      <w:r>
+        <w:rPr>
+          <w:iCs/>
+        </w:rPr>
+        <w:t xml:space="preserve"> </w:t>
+      </w:r>
+      <w:r>
+        <w:rPr>
+          <w:iCs/>
+        </w:rPr>
+        <w:t xml:space="preserve">Ova klasa nasledjuje </w:t>
+      </w:r>
+      <w:r>
+        <w:rPr>
+          <w:b/>
+          <w:bCs/>
+          <w:iCs/>
+        </w:rPr>
+        <w:t>DatabaseServiceBase</w:t>
+      </w:r>
+      <w:r>
+        <w:rPr>
+          <w:b/>
+          <w:bCs/>
+          <w:iCs/>
+        </w:rPr>
+        <w:t xml:space="preserve"> </w:t>
+      </w:r>
+      <w:r>
+        <w:rPr>
+          <w:iCs/>
+        </w:rPr>
+        <w:t>i sluzi za rad sa podacima u fajlovima</w:t>
+      </w:r>
+      <w:r>
+        <w:rPr>
+          <w:iCs/>
+        </w:rPr>
+        <w:t>.</w:t>
+      </w:r>
+    </w:p>
+    <w:p>
+      <w:pPr>
+        <w:rPr>
+          <w:iCs/>
+        </w:rPr>
+      </w:pPr>
+      <w:r>
+        <w:rPr>
+          <w:iCs/>
+        </w:rPr>
+        <w:t>Za rad sa porudzbinama:</w:t>
+      </w:r>
     </w:p>
     <w:p>
       <w:pPr>
         <w:pStyle w:val="ListParagraph"/>
-        <w:ind w:left="360"/>
-        <w:rPr>
-          <w:i/>
-        </w:rPr>
-      </w:pPr>
-    </w:p>
-    <w:p>
-      <w:pPr>
-        <w:rPr>
-          <w:i/>
-        </w:rPr>
-      </w:pPr>
-      <w:proofErr w:type="spellStart"/>
-      <w:r>
-        <w:rPr>
-          <w:i/>
-        </w:rPr>
-        <w:t>Opisati</w:t>
-      </w:r>
-      <w:proofErr w:type="spellEnd"/>
-      <w:r>
-        <w:rPr>
-          <w:i/>
-        </w:rPr>
-        <w:t xml:space="preserve"> </w:t>
-      </w:r>
-      <w:bookmarkStart w:id="3" w:name="_GoBack"/>
-      <w:bookmarkEnd w:id="3"/>
-      <w:proofErr w:type="spellStart"/>
-      <w:r>
-        <w:rPr>
-          <w:i/>
-        </w:rPr>
-        <w:t>podelu</w:t>
-      </w:r>
-      <w:proofErr w:type="spellEnd"/>
-      <w:r>
-        <w:rPr>
-          <w:i/>
-        </w:rPr>
-        <w:t xml:space="preserve"> </w:t>
-      </w:r>
-      <w:proofErr w:type="spellStart"/>
-      <w:r>
-        <w:rPr>
-          <w:i/>
-        </w:rPr>
-        <w:t>klasa</w:t>
-      </w:r>
-      <w:proofErr w:type="spellEnd"/>
-      <w:r>
-        <w:rPr>
-          <w:i/>
-        </w:rPr>
-        <w:t>.</w:t>
-      </w:r>
-      <w:r>
-        <w:rPr>
-          <w:i/>
-        </w:rPr>
-        <w:t xml:space="preserve"> </w:t>
-      </w:r>
-      <w:proofErr w:type="spellStart"/>
-      <w:r>
-        <w:rPr>
-          <w:i/>
-        </w:rPr>
-        <w:t>Kako</w:t>
-      </w:r>
-      <w:proofErr w:type="spellEnd"/>
-      <w:r>
-        <w:rPr>
-          <w:i/>
-        </w:rPr>
-        <w:t xml:space="preserve"> je </w:t>
-      </w:r>
-      <w:proofErr w:type="spellStart"/>
-      <w:r>
-        <w:rPr>
-          <w:i/>
-        </w:rPr>
-        <w:t>aplikacija</w:t>
-      </w:r>
-      <w:proofErr w:type="spellEnd"/>
-      <w:r>
-        <w:rPr>
-          <w:i/>
-        </w:rPr>
-        <w:t xml:space="preserve"> </w:t>
-      </w:r>
-      <w:proofErr w:type="spellStart"/>
-      <w:r>
-        <w:rPr>
-          <w:i/>
-        </w:rPr>
-        <w:t>podeljena</w:t>
-      </w:r>
-      <w:proofErr w:type="spellEnd"/>
-      <w:r>
-        <w:rPr>
-          <w:i/>
-        </w:rPr>
-        <w:t xml:space="preserve"> </w:t>
-      </w:r>
-      <w:proofErr w:type="spellStart"/>
-      <w:r>
-        <w:rPr>
-          <w:i/>
-        </w:rPr>
-        <w:t>na</w:t>
-      </w:r>
-      <w:proofErr w:type="spellEnd"/>
-      <w:r>
-        <w:rPr>
-          <w:i/>
-        </w:rPr>
-        <w:t xml:space="preserve"> </w:t>
-      </w:r>
-      <w:proofErr w:type="spellStart"/>
-      <w:r>
-        <w:rPr>
-          <w:i/>
-        </w:rPr>
-        <w:t>klase</w:t>
-      </w:r>
-      <w:proofErr w:type="spellEnd"/>
-      <w:r>
-        <w:rPr>
-          <w:i/>
-        </w:rPr>
-        <w:t xml:space="preserve">, </w:t>
-      </w:r>
-      <w:proofErr w:type="spellStart"/>
-      <w:r>
-        <w:rPr>
-          <w:i/>
-        </w:rPr>
-        <w:t>k</w:t>
-      </w:r>
-      <w:r>
-        <w:rPr>
-          <w:i/>
-        </w:rPr>
-        <w:t>oje</w:t>
-      </w:r>
-      <w:proofErr w:type="spellEnd"/>
-      <w:r>
-        <w:rPr>
-          <w:i/>
-        </w:rPr>
-        <w:t xml:space="preserve"> </w:t>
-      </w:r>
-      <w:proofErr w:type="spellStart"/>
-      <w:r>
-        <w:rPr>
-          <w:i/>
-        </w:rPr>
-        <w:t>su</w:t>
-      </w:r>
-      <w:proofErr w:type="spellEnd"/>
-      <w:r>
-        <w:rPr>
-          <w:i/>
-        </w:rPr>
-        <w:t xml:space="preserve"> </w:t>
-      </w:r>
-      <w:proofErr w:type="spellStart"/>
-      <w:r>
-        <w:rPr>
-          <w:i/>
-        </w:rPr>
-        <w:t>veze</w:t>
-      </w:r>
-      <w:proofErr w:type="spellEnd"/>
-      <w:r>
-        <w:rPr>
-          <w:i/>
-        </w:rPr>
-        <w:t xml:space="preserve"> </w:t>
-      </w:r>
-      <w:proofErr w:type="spellStart"/>
-      <w:r>
-        <w:rPr>
-          <w:i/>
-        </w:rPr>
-        <w:t>između</w:t>
-      </w:r>
-      <w:proofErr w:type="spellEnd"/>
-      <w:r>
-        <w:rPr>
-          <w:i/>
-        </w:rPr>
-        <w:t xml:space="preserve"> </w:t>
-      </w:r>
-      <w:proofErr w:type="spellStart"/>
-      <w:r>
-        <w:rPr>
-          <w:i/>
-        </w:rPr>
-        <w:t>klasa</w:t>
-      </w:r>
-      <w:proofErr w:type="spellEnd"/>
-      <w:r>
-        <w:rPr>
-          <w:i/>
-        </w:rPr>
-        <w:t xml:space="preserve"> </w:t>
-      </w:r>
-      <w:proofErr w:type="spellStart"/>
-      <w:r>
-        <w:rPr>
-          <w:i/>
-        </w:rPr>
-        <w:t>i</w:t>
-      </w:r>
-      <w:proofErr w:type="spellEnd"/>
-      <w:r>
-        <w:rPr>
-          <w:i/>
-        </w:rPr>
-        <w:t xml:space="preserve"> </w:t>
-      </w:r>
-      <w:proofErr w:type="spellStart"/>
-      <w:r>
-        <w:rPr>
-          <w:i/>
-        </w:rPr>
-        <w:t>čemu</w:t>
-      </w:r>
-      <w:proofErr w:type="spellEnd"/>
-      <w:r>
-        <w:rPr>
-          <w:i/>
-        </w:rPr>
-        <w:t xml:space="preserve"> </w:t>
-      </w:r>
-      <w:proofErr w:type="spellStart"/>
-      <w:r>
-        <w:rPr>
-          <w:i/>
-        </w:rPr>
-        <w:t>služe</w:t>
-      </w:r>
-      <w:proofErr w:type="spellEnd"/>
-      <w:r>
-        <w:rPr>
-          <w:i/>
-        </w:rPr>
-        <w:t xml:space="preserve"> </w:t>
-      </w:r>
-      <w:proofErr w:type="spellStart"/>
-      <w:r>
-        <w:rPr>
-          <w:i/>
-        </w:rPr>
-        <w:t>kreirane</w:t>
-      </w:r>
-      <w:proofErr w:type="spellEnd"/>
-      <w:r>
-        <w:rPr>
-          <w:i/>
-        </w:rPr>
-        <w:t xml:space="preserve"> </w:t>
-      </w:r>
-      <w:proofErr w:type="spellStart"/>
-      <w:r>
-        <w:rPr>
-          <w:i/>
-        </w:rPr>
-        <w:t>klase</w:t>
-      </w:r>
-      <w:proofErr w:type="spellEnd"/>
-      <w:r>
-        <w:rPr>
-          <w:i/>
-        </w:rPr>
-        <w:t>.</w:t>
-      </w:r>
-      <w:r>
-        <w:rPr>
-          <w:i/>
-        </w:rPr>
-        <w:t xml:space="preserve"> </w:t>
-      </w:r>
-      <w:proofErr w:type="spellStart"/>
-      <w:r>
-        <w:rPr>
-          <w:i/>
-        </w:rPr>
-        <w:t>Opisati</w:t>
-      </w:r>
-      <w:proofErr w:type="spellEnd"/>
-      <w:r>
-        <w:rPr>
-          <w:i/>
-        </w:rPr>
-        <w:t xml:space="preserve"> </w:t>
-      </w:r>
-      <w:proofErr w:type="spellStart"/>
-      <w:r>
-        <w:rPr>
-          <w:i/>
-        </w:rPr>
-        <w:t>svaku</w:t>
-      </w:r>
-      <w:proofErr w:type="spellEnd"/>
-      <w:r>
-        <w:rPr>
-          <w:i/>
-        </w:rPr>
-        <w:t xml:space="preserve"> </w:t>
-      </w:r>
-      <w:proofErr w:type="spellStart"/>
-      <w:r>
-        <w:rPr>
-          <w:i/>
-        </w:rPr>
-        <w:t>klasu</w:t>
-      </w:r>
-      <w:proofErr w:type="spellEnd"/>
-      <w:r>
-        <w:rPr>
-          <w:i/>
-        </w:rPr>
-        <w:t>.</w:t>
-      </w:r>
-      <w:r>
-        <w:rPr>
-          <w:i/>
-        </w:rPr>
-        <w:t xml:space="preserve"> </w:t>
+        <w:numPr>
+          <w:ilvl w:val="0"/>
+          <w:numId w:val="6"/>
+        </w:numPr>
+        <w:rPr>
+          <w:iCs/>
+        </w:rPr>
+      </w:pPr>
+      <w:r>
+        <w:rPr>
+          <w:b/>
+          <w:bCs/>
+          <w:iCs/>
+        </w:rPr>
+        <w:t xml:space="preserve">OrderBase – </w:t>
+      </w:r>
+      <w:r>
+        <w:rPr>
+          <w:iCs/>
+        </w:rPr>
+        <w:t>Interfjes koji sadrzi 2 metode za upisivanje porudzbine u fajl I brisanje porudbzine</w:t>
+      </w:r>
+    </w:p>
+    <w:p>
+      <w:pPr>
+        <w:pStyle w:val="ListParagraph"/>
+        <w:numPr>
+          <w:ilvl w:val="0"/>
+          <w:numId w:val="6"/>
+        </w:numPr>
+        <w:rPr>
+          <w:iCs/>
+        </w:rPr>
+      </w:pPr>
+      <w:r>
+        <w:rPr>
+          <w:b/>
+          <w:bCs/>
+          <w:iCs/>
+        </w:rPr>
+        <w:t>Order –</w:t>
+      </w:r>
+      <w:r>
+        <w:rPr>
+          <w:iCs/>
+        </w:rPr>
+        <w:t xml:space="preserve"> Klasa koja koristi </w:t>
+      </w:r>
+      <w:r>
+        <w:rPr>
+          <w:b/>
+          <w:bCs/>
+          <w:iCs/>
+        </w:rPr>
+        <w:t xml:space="preserve">OrderBase </w:t>
+      </w:r>
+      <w:r>
+        <w:rPr>
+          <w:iCs/>
+        </w:rPr>
+        <w:t>interfejs. Sadrzi osnovne podatke za dostavu porudzbine koje naprave korisnici. Ima</w:t>
+      </w:r>
+      <w:r>
+        <w:rPr>
+          <w:iCs/>
+        </w:rPr>
+        <w:t xml:space="preserve"> I dve metode, jednu za upisivanje porudzbine u fajl a druga je za brisanje porudzbine</w:t>
+      </w:r>
+    </w:p>
+    <w:p>
+      <w:pPr>
+        <w:rPr>
+          <w:iCs/>
+        </w:rPr>
+      </w:pPr>
+      <w:r>
+        <w:rPr>
+          <w:iCs/>
+        </w:rPr>
+        <w:t>Za rad sa proizvodima:</w:t>
+      </w:r>
+    </w:p>
+    <w:p>
+      <w:pPr>
+        <w:pStyle w:val="ListParagraph"/>
+        <w:numPr>
+          <w:ilvl w:val="0"/>
+          <w:numId w:val="6"/>
+        </w:numPr>
+        <w:rPr>
+          <w:iCs/>
+        </w:rPr>
+      </w:pPr>
+      <w:r>
+        <w:rPr>
+          <w:b/>
+          <w:bCs/>
+          <w:iCs/>
+        </w:rPr>
+        <w:t xml:space="preserve">ProductBase – </w:t>
+      </w:r>
+      <w:r>
+        <w:rPr>
+          <w:iCs/>
+        </w:rPr>
+        <w:t>Apstraktna klasa koja sadrzi sva polja I metode koje su potrebne za rad sa proizvodima. Metode koje sadzri ova klasa su: upisivanje proizvoda u fajl, upisivanje proizvoda sa promenom stanja (broja proizvoda na stanju), brisanje proizvoda I azuriranje stanja proizvoda. Sve metode u ovoj klasi su tipa protexted I moraju se override-ovati kako bi se koristile.</w:t>
+      </w:r>
+    </w:p>
+    <w:p>
+      <w:pPr>
+        <w:pStyle w:val="ListParagraph"/>
+        <w:numPr>
+          <w:ilvl w:val="0"/>
+          <w:numId w:val="6"/>
+        </w:numPr>
+        <w:rPr>
+          <w:iCs/>
+        </w:rPr>
+      </w:pPr>
+      <w:r>
+        <w:rPr>
+          <w:b/>
+          <w:bCs/>
+          <w:iCs/>
+        </w:rPr>
+        <w:t>Product –</w:t>
+      </w:r>
+      <w:r>
+        <w:rPr>
+          <w:iCs/>
+        </w:rPr>
+        <w:t xml:space="preserve"> Ova klasa nasledjuje </w:t>
+      </w:r>
+      <w:r>
+        <w:rPr>
+          <w:b/>
+          <w:bCs/>
+          <w:iCs/>
+        </w:rPr>
+        <w:t xml:space="preserve">ProductBase </w:t>
+      </w:r>
+      <w:r>
+        <w:rPr>
+          <w:iCs/>
+        </w:rPr>
+        <w:t>apstraktnu klasu I implementira sve njene metode I polja za rad sa proizvodima.</w:t>
+      </w:r>
+    </w:p>
+    <w:p>
+      <w:pPr>
+        <w:pStyle w:val="ListParagraph"/>
+        <w:numPr>
+          <w:ilvl w:val="0"/>
+          <w:numId w:val="6"/>
+        </w:numPr>
+        <w:rPr>
+          <w:iCs/>
+        </w:rPr>
+      </w:pPr>
+      <w:r>
+        <w:rPr>
+          <w:b/>
+          <w:bCs/>
+          <w:iCs/>
+        </w:rPr>
+        <w:t>Manufacturer –</w:t>
+      </w:r>
+      <w:r>
+        <w:rPr>
+          <w:iCs/>
+        </w:rPr>
+        <w:t xml:space="preserve"> Enumerator klasa za proizvodjaca procesora.</w:t>
+      </w:r>
+    </w:p>
+    <w:p>
+      <w:pPr>
+        <w:rPr>
+          <w:iCs/>
+        </w:rPr>
+      </w:pPr>
+      <w:r>
+        <w:rPr>
+          <w:iCs/>
+        </w:rPr>
+        <w:t>Servisi – za obradu podataka I proveru validacije:</w:t>
+      </w:r>
+    </w:p>
+    <w:p>
+      <w:pPr>
+        <w:pStyle w:val="ListParagraph"/>
+        <w:numPr>
+          <w:ilvl w:val="0"/>
+          <w:numId w:val="6"/>
+        </w:numPr>
+        <w:rPr>
+          <w:iCs/>
+        </w:rPr>
+      </w:pPr>
+      <w:r>
+        <w:rPr>
+          <w:b/>
+          <w:bCs/>
+          <w:iCs/>
+        </w:rPr>
+        <w:lastRenderedPageBreak/>
+        <w:t xml:space="preserve">DataService – </w:t>
+      </w:r>
+      <w:r>
+        <w:rPr>
+          <w:iCs/>
+        </w:rPr>
+        <w:t>Servis klasa koja sluzi za obradu podatak I validaciju ulaza sa tastature. Sve metode su staticke.</w:t>
+      </w:r>
+    </w:p>
+    <w:p>
+      <w:pPr>
+        <w:rPr>
+          <w:iCs/>
+        </w:rPr>
+      </w:pPr>
+      <w:r>
+        <w:rPr>
+          <w:iCs/>
+        </w:rPr>
+        <w:t>Za rad sa korisnicima:</w:t>
+      </w:r>
+    </w:p>
+    <w:p>
+      <w:pPr>
+        <w:pStyle w:val="ListParagraph"/>
+        <w:numPr>
+          <w:ilvl w:val="0"/>
+          <w:numId w:val="6"/>
+        </w:numPr>
+        <w:rPr>
+          <w:iCs/>
+        </w:rPr>
+      </w:pPr>
+      <w:r>
+        <w:rPr>
+          <w:b/>
+          <w:bCs/>
+          <w:iCs/>
+        </w:rPr>
+        <w:t xml:space="preserve">UserBase – </w:t>
+      </w:r>
+      <w:r>
+        <w:rPr>
+          <w:iCs/>
+        </w:rPr>
+        <w:t>Apstraktna klasa koja sadrzi polja I konstruktore za profile kupaca I admina. Ova klasa ne sadzri metode.</w:t>
+      </w:r>
+    </w:p>
+    <w:p>
+      <w:pPr>
+        <w:pStyle w:val="ListParagraph"/>
+        <w:numPr>
+          <w:ilvl w:val="0"/>
+          <w:numId w:val="6"/>
+        </w:numPr>
+        <w:rPr>
+          <w:iCs/>
+        </w:rPr>
+      </w:pPr>
+      <w:r>
+        <w:rPr>
+          <w:b/>
+          <w:bCs/>
+          <w:iCs/>
+        </w:rPr>
+        <w:t>Client –</w:t>
+      </w:r>
+      <w:r>
+        <w:rPr>
+          <w:iCs/>
+        </w:rPr>
+        <w:t xml:space="preserve"> Ova klasa nasledjuje </w:t>
+      </w:r>
+      <w:r>
+        <w:rPr>
+          <w:b/>
+          <w:bCs/>
+          <w:iCs/>
+        </w:rPr>
+        <w:t xml:space="preserve">UserBase </w:t>
+      </w:r>
+      <w:r>
+        <w:rPr>
+          <w:iCs/>
+        </w:rPr>
+        <w:t xml:space="preserve">apstraktnu klasu I sadzri samo jednu metodu za </w:t>
+      </w:r>
+      <w:r>
+        <w:rPr>
+          <w:iCs/>
+        </w:rPr>
+        <w:t>ubacivanje korisnika tj za registraciju novog korisnika.</w:t>
+      </w:r>
+    </w:p>
+    <w:p>
+      <w:pPr>
+        <w:pStyle w:val="ListParagraph"/>
+        <w:numPr>
+          <w:ilvl w:val="0"/>
+          <w:numId w:val="6"/>
+        </w:numPr>
+        <w:rPr>
+          <w:iCs/>
+        </w:rPr>
+      </w:pPr>
+      <w:r>
+        <w:rPr>
+          <w:b/>
+          <w:bCs/>
+          <w:iCs/>
+        </w:rPr>
+        <w:t>Admin –</w:t>
+      </w:r>
+      <w:r>
+        <w:rPr>
+          <w:iCs/>
+        </w:rPr>
+        <w:t xml:space="preserve"> Ova klasa nasledjuje </w:t>
+      </w:r>
+      <w:r>
+        <w:rPr>
+          <w:b/>
+          <w:bCs/>
+          <w:iCs/>
+        </w:rPr>
+        <w:t xml:space="preserve">UserBase </w:t>
+      </w:r>
+      <w:r>
+        <w:rPr>
+          <w:iCs/>
+        </w:rPr>
+        <w:t>apstraktnu klasu, ne sadrzi nikakve metode.</w:t>
+      </w:r>
+    </w:p>
+    <w:p>
+      <w:pPr>
+        <w:rPr>
+          <w:iCs/>
+        </w:rPr>
+      </w:pPr>
+    </w:p>
+    <w:p>
+      <w:pPr>
+        <w:rPr>
+          <w:iCs/>
+        </w:rPr>
+      </w:pPr>
+      <w:r>
+        <w:rPr>
+          <w:iCs/>
+        </w:rPr>
+        <w:t>Za pokretanje aplikacije:</w:t>
+      </w:r>
+    </w:p>
+    <w:p>
+      <w:pPr>
+        <w:pStyle w:val="ListParagraph"/>
+        <w:numPr>
+          <w:ilvl w:val="0"/>
+          <w:numId w:val="6"/>
+        </w:numPr>
+        <w:rPr>
+          <w:iCs/>
+        </w:rPr>
+      </w:pPr>
+      <w:r>
+        <w:rPr>
+          <w:b/>
+          <w:bCs/>
+          <w:iCs/>
+        </w:rPr>
+        <w:t xml:space="preserve">AdminLogin – </w:t>
+      </w:r>
+      <w:r>
+        <w:rPr>
+          <w:iCs/>
+        </w:rPr>
+        <w:t>U ovoj klasi se sadrzi main metoda za pokretanje adminskog dela aplikacije</w:t>
+      </w:r>
+    </w:p>
+    <w:p>
+      <w:pPr>
+        <w:pStyle w:val="ListParagraph"/>
+        <w:numPr>
+          <w:ilvl w:val="0"/>
+          <w:numId w:val="6"/>
+        </w:numPr>
+        <w:rPr>
+          <w:iCs/>
+        </w:rPr>
+      </w:pPr>
+      <w:r>
+        <w:rPr>
+          <w:b/>
+          <w:bCs/>
+          <w:iCs/>
+        </w:rPr>
+        <w:t>ClientLogin –</w:t>
+      </w:r>
+      <w:r>
+        <w:rPr>
+          <w:iCs/>
+        </w:rPr>
+        <w:t xml:space="preserve"> U ovoj klasi se nalazi main metoda za pokretanje korisnickog (kupac) dela aplikacije</w:t>
       </w:r>
     </w:p>
     <w:p>
@@ -2300,286 +1873,823 @@
           <w:szCs w:val="44"/>
         </w:rPr>
       </w:pPr>
-      <w:bookmarkStart w:id="4" w:name="_Toc491866987"/>
-      <w:proofErr w:type="spellStart"/>
+      <w:bookmarkStart w:id="3" w:name="_Toc138000034"/>
       <w:r>
         <w:rPr>
           <w:sz w:val="44"/>
           <w:szCs w:val="44"/>
         </w:rPr>
-        <w:t>Korisničko</w:t>
-      </w:r>
-      <w:proofErr w:type="spellEnd"/>
-      <w:r>
-        <w:rPr>
-          <w:sz w:val="44"/>
-          <w:szCs w:val="44"/>
-        </w:rPr>
-        <w:t xml:space="preserve"> </w:t>
-      </w:r>
-      <w:proofErr w:type="spellStart"/>
-      <w:r>
-        <w:rPr>
-          <w:sz w:val="44"/>
-          <w:szCs w:val="44"/>
-        </w:rPr>
-        <w:t>uputstvo</w:t>
-      </w:r>
-      <w:bookmarkEnd w:id="4"/>
-      <w:proofErr w:type="spellEnd"/>
+        <w:t>Korisničko uputstvo</w:t>
+      </w:r>
+      <w:bookmarkEnd w:id="3"/>
+    </w:p>
+    <w:p>
+      <w:r>
+        <w:t xml:space="preserve">Aplikacija je podeljena na dva dela, za rad sa adminom I za rad sa korisnicima (kupcima). Admin deo se pokrece pokretanjem main metode u fajlu </w:t>
+      </w:r>
+      <w:r>
+        <w:rPr>
+          <w:b/>
+          <w:bCs/>
+        </w:rPr>
+        <w:t>AdminLogin</w:t>
+      </w:r>
+      <w:r>
+        <w:t>.</w:t>
+      </w:r>
+    </w:p>
+    <w:p>
+      <w:r>
+        <w:t>Pri pokretanju admin dela prikazace se sledeci ekran:</w:t>
+      </w:r>
+    </w:p>
+    <w:p>
+      <w:r>
+        <w:rPr>
+          <w:noProof/>
+        </w:rPr>
+        <w:drawing>
+          <wp:inline distT="0" distB="0" distL="0" distR="0" wp14:anchorId="78B096B7" wp14:editId="184A7489">
+            <wp:extent cx="3724275" cy="1504950"/>
+            <wp:effectExtent l="0" t="0" r="0" b="0"/>
+            <wp:docPr id="2028920997" name="Picture 1"/>
+            <wp:cNvGraphicFramePr>
+              <a:graphicFrameLocks xmlns:a="http://schemas.openxmlformats.org/drawingml/2006/main" noChangeAspect="1"/>
+            </wp:cNvGraphicFramePr>
+            <a:graphic xmlns:a="http://schemas.openxmlformats.org/drawingml/2006/main">
+              <a:graphicData uri="http://schemas.openxmlformats.org/drawingml/2006/picture">
+                <pic:pic xmlns:pic="http://schemas.openxmlformats.org/drawingml/2006/picture">
+                  <pic:nvPicPr>
+                    <pic:cNvPr id="0" name="Picture 1"/>
+                    <pic:cNvPicPr>
+                      <a:picLocks noChangeAspect="1" noChangeArrowheads="1"/>
+                    </pic:cNvPicPr>
+                  </pic:nvPicPr>
+                  <pic:blipFill>
+                    <a:blip r:embed="rId7">
+                      <a:extLst>
+                        <a:ext uri="{28A0092B-C50C-407E-A947-70E740481C1C}">
+                          <a14:useLocalDpi xmlns:a14="http://schemas.microsoft.com/office/drawing/2010/main" val="0"/>
+                        </a:ext>
+                      </a:extLst>
+                    </a:blip>
+                    <a:srcRect/>
+                    <a:stretch>
+                      <a:fillRect/>
+                    </a:stretch>
+                  </pic:blipFill>
+                  <pic:spPr bwMode="auto">
+                    <a:xfrm>
+                      <a:off x="0" y="0"/>
+                      <a:ext cx="3724275" cy="1504950"/>
+                    </a:xfrm>
+                    <a:prstGeom prst="rect">
+                      <a:avLst/>
+                    </a:prstGeom>
+                    <a:noFill/>
+                    <a:ln>
+                      <a:noFill/>
+                    </a:ln>
+                  </pic:spPr>
+                </pic:pic>
+              </a:graphicData>
+            </a:graphic>
+          </wp:inline>
+        </w:drawing>
+      </w:r>
+    </w:p>
+    <w:p>
+      <w:r>
+        <w:t>Ovde je potrebno da unesete odgovarajuce korisnicko ime I lozinku za admina. Koristite podatke sa slike.</w:t>
+      </w:r>
+    </w:p>
+    <w:p>
+      <w:r>
+        <w:t>Nakon uspesnog logovanja mozete izabrati opciju koju zelite da izvrsite.</w:t>
+      </w:r>
+    </w:p>
+    <w:p>
+      <w:r>
+        <w:rPr>
+          <w:noProof/>
+        </w:rPr>
+        <w:drawing>
+          <wp:inline distT="0" distB="0" distL="0" distR="0" wp14:anchorId="767BFB50" wp14:editId="1160915B">
+            <wp:extent cx="3177077" cy="1177925"/>
+            <wp:effectExtent l="0" t="0" r="0" b="0"/>
+            <wp:docPr id="1000982664" name="Picture 2"/>
+            <wp:cNvGraphicFramePr>
+              <a:graphicFrameLocks xmlns:a="http://schemas.openxmlformats.org/drawingml/2006/main" noChangeAspect="1"/>
+            </wp:cNvGraphicFramePr>
+            <a:graphic xmlns:a="http://schemas.openxmlformats.org/drawingml/2006/main">
+              <a:graphicData uri="http://schemas.openxmlformats.org/drawingml/2006/picture">
+                <pic:pic xmlns:pic="http://schemas.openxmlformats.org/drawingml/2006/picture">
+                  <pic:nvPicPr>
+                    <pic:cNvPr id="0" name="Picture 2"/>
+                    <pic:cNvPicPr>
+                      <a:picLocks noChangeAspect="1" noChangeArrowheads="1"/>
+                    </pic:cNvPicPr>
+                  </pic:nvPicPr>
+                  <pic:blipFill>
+                    <a:blip r:embed="rId8">
+                      <a:extLst>
+                        <a:ext uri="{28A0092B-C50C-407E-A947-70E740481C1C}">
+                          <a14:useLocalDpi xmlns:a14="http://schemas.microsoft.com/office/drawing/2010/main" val="0"/>
+                        </a:ext>
+                      </a:extLst>
+                    </a:blip>
+                    <a:srcRect/>
+                    <a:stretch>
+                      <a:fillRect/>
+                    </a:stretch>
+                  </pic:blipFill>
+                  <pic:spPr bwMode="auto">
+                    <a:xfrm>
+                      <a:off x="0" y="0"/>
+                      <a:ext cx="3225873" cy="1196016"/>
+                    </a:xfrm>
+                    <a:prstGeom prst="rect">
+                      <a:avLst/>
+                    </a:prstGeom>
+                    <a:noFill/>
+                    <a:ln>
+                      <a:noFill/>
+                    </a:ln>
+                  </pic:spPr>
+                </pic:pic>
+              </a:graphicData>
+            </a:graphic>
+          </wp:inline>
+        </w:drawing>
+      </w:r>
+    </w:p>
+    <w:p>
+      <w:pPr>
+        <w:pStyle w:val="ListParagraph"/>
+        <w:numPr>
+          <w:ilvl w:val="0"/>
+          <w:numId w:val="7"/>
+        </w:numPr>
+      </w:pPr>
+      <w:r>
+        <w:lastRenderedPageBreak/>
+        <w:t>Klikom na opciju dodaj proizvod mozete dodati proizvod u bazu koji se kasnije moze kupiti.</w:t>
+      </w:r>
+    </w:p>
+    <w:p>
+      <w:pPr>
+        <w:ind w:left="360"/>
+      </w:pPr>
+      <w:r>
+        <w:rPr>
+          <w:noProof/>
+        </w:rPr>
+        <w:drawing>
+          <wp:inline distT="0" distB="0" distL="0" distR="0" wp14:anchorId="060DFBDE" wp14:editId="03920A42">
+            <wp:extent cx="2882900" cy="1720215"/>
+            <wp:effectExtent l="0" t="0" r="0" b="0"/>
+            <wp:docPr id="593865945" name="Picture 3"/>
+            <wp:cNvGraphicFramePr>
+              <a:graphicFrameLocks xmlns:a="http://schemas.openxmlformats.org/drawingml/2006/main" noChangeAspect="1"/>
+            </wp:cNvGraphicFramePr>
+            <a:graphic xmlns:a="http://schemas.openxmlformats.org/drawingml/2006/main">
+              <a:graphicData uri="http://schemas.openxmlformats.org/drawingml/2006/picture">
+                <pic:pic xmlns:pic="http://schemas.openxmlformats.org/drawingml/2006/picture">
+                  <pic:nvPicPr>
+                    <pic:cNvPr id="0" name="Picture 3"/>
+                    <pic:cNvPicPr>
+                      <a:picLocks noChangeAspect="1" noChangeArrowheads="1"/>
+                    </pic:cNvPicPr>
+                  </pic:nvPicPr>
+                  <pic:blipFill>
+                    <a:blip r:embed="rId9" cstate="print">
+                      <a:extLst>
+                        <a:ext uri="{28A0092B-C50C-407E-A947-70E740481C1C}">
+                          <a14:useLocalDpi xmlns:a14="http://schemas.microsoft.com/office/drawing/2010/main" val="0"/>
+                        </a:ext>
+                      </a:extLst>
+                    </a:blip>
+                    <a:srcRect/>
+                    <a:stretch>
+                      <a:fillRect/>
+                    </a:stretch>
+                  </pic:blipFill>
+                  <pic:spPr bwMode="auto">
+                    <a:xfrm>
+                      <a:off x="0" y="0"/>
+                      <a:ext cx="2895210" cy="1727560"/>
+                    </a:xfrm>
+                    <a:prstGeom prst="rect">
+                      <a:avLst/>
+                    </a:prstGeom>
+                    <a:noFill/>
+                    <a:ln>
+                      <a:noFill/>
+                    </a:ln>
+                  </pic:spPr>
+                </pic:pic>
+              </a:graphicData>
+            </a:graphic>
+          </wp:inline>
+        </w:drawing>
+      </w:r>
+    </w:p>
+    <w:p>
+      <w:pPr>
+        <w:ind w:left="360"/>
+      </w:pPr>
+      <w:r>
+        <w:t>Nakon sto ste kliknuli opciju 1 potrebno je da unesete osnovne podatke o proizvodu koji ce se dodati u bazu.</w:t>
+      </w:r>
+    </w:p>
+    <w:p>
+      <w:pPr>
+        <w:pStyle w:val="ListParagraph"/>
+        <w:numPr>
+          <w:ilvl w:val="0"/>
+          <w:numId w:val="7"/>
+        </w:numPr>
+      </w:pPr>
+      <w:r>
+        <w:t>Klikom na opciju prikazi sve proizvode izlistace se svi proizvodi koji se trenutno nalaze u bazi:</w:t>
+      </w:r>
+      <w:r>
+        <w:rPr>
+          <w:noProof/>
+        </w:rPr>
+        <w:drawing>
+          <wp:inline distT="0" distB="0" distL="0" distR="0" wp14:anchorId="3B049FB9" wp14:editId="4FC96E25">
+            <wp:extent cx="5940425" cy="695325"/>
+            <wp:effectExtent l="0" t="0" r="0" b="0"/>
+            <wp:docPr id="973337287" name="Picture 4"/>
+            <wp:cNvGraphicFramePr>
+              <a:graphicFrameLocks xmlns:a="http://schemas.openxmlformats.org/drawingml/2006/main" noChangeAspect="1"/>
+            </wp:cNvGraphicFramePr>
+            <a:graphic xmlns:a="http://schemas.openxmlformats.org/drawingml/2006/main">
+              <a:graphicData uri="http://schemas.openxmlformats.org/drawingml/2006/picture">
+                <pic:pic xmlns:pic="http://schemas.openxmlformats.org/drawingml/2006/picture">
+                  <pic:nvPicPr>
+                    <pic:cNvPr id="0" name="Picture 4"/>
+                    <pic:cNvPicPr>
+                      <a:picLocks noChangeAspect="1" noChangeArrowheads="1"/>
+                    </pic:cNvPicPr>
+                  </pic:nvPicPr>
+                  <pic:blipFill>
+                    <a:blip r:embed="rId10" cstate="print">
+                      <a:extLst>
+                        <a:ext uri="{28A0092B-C50C-407E-A947-70E740481C1C}">
+                          <a14:useLocalDpi xmlns:a14="http://schemas.microsoft.com/office/drawing/2010/main" val="0"/>
+                        </a:ext>
+                      </a:extLst>
+                    </a:blip>
+                    <a:srcRect/>
+                    <a:stretch>
+                      <a:fillRect/>
+                    </a:stretch>
+                  </pic:blipFill>
+                  <pic:spPr bwMode="auto">
+                    <a:xfrm>
+                      <a:off x="0" y="0"/>
+                      <a:ext cx="5940425" cy="695325"/>
+                    </a:xfrm>
+                    <a:prstGeom prst="rect">
+                      <a:avLst/>
+                    </a:prstGeom>
+                    <a:noFill/>
+                    <a:ln>
+                      <a:noFill/>
+                    </a:ln>
+                  </pic:spPr>
+                </pic:pic>
+              </a:graphicData>
+            </a:graphic>
+          </wp:inline>
+        </w:drawing>
+      </w:r>
+    </w:p>
+    <w:p>
+      <w:pPr>
+        <w:pStyle w:val="ListParagraph"/>
+      </w:pPr>
+    </w:p>
+    <w:p>
+      <w:pPr>
+        <w:pStyle w:val="ListParagraph"/>
+        <w:numPr>
+          <w:ilvl w:val="0"/>
+          <w:numId w:val="7"/>
+        </w:numPr>
+      </w:pPr>
+      <w:r>
+        <w:t xml:space="preserve">Klikom na opciju izbrisi proizvod prikazace se lista sa svim proizvodima </w:t>
+      </w:r>
+      <w:r>
+        <w:t>I bice potrebno da uneste ID proizvoda koji ce se izbrisati iz baze.</w:t>
+      </w:r>
+    </w:p>
+    <w:p>
+      <w:pPr>
+        <w:pStyle w:val="ListParagraph"/>
+      </w:pPr>
+    </w:p>
+    <w:p>
+      <w:r>
+        <w:rPr>
+          <w:noProof/>
+        </w:rPr>
+        <w:drawing>
+          <wp:inline distT="0" distB="0" distL="0" distR="0" wp14:anchorId="2B1612E3" wp14:editId="3BD73DBC">
+            <wp:extent cx="5937250" cy="1190625"/>
+            <wp:effectExtent l="0" t="0" r="0" b="0"/>
+            <wp:docPr id="1270770745" name="Picture 5"/>
+            <wp:cNvGraphicFramePr>
+              <a:graphicFrameLocks xmlns:a="http://schemas.openxmlformats.org/drawingml/2006/main" noChangeAspect="1"/>
+            </wp:cNvGraphicFramePr>
+            <a:graphic xmlns:a="http://schemas.openxmlformats.org/drawingml/2006/main">
+              <a:graphicData uri="http://schemas.openxmlformats.org/drawingml/2006/picture">
+                <pic:pic xmlns:pic="http://schemas.openxmlformats.org/drawingml/2006/picture">
+                  <pic:nvPicPr>
+                    <pic:cNvPr id="0" name="Picture 5"/>
+                    <pic:cNvPicPr>
+                      <a:picLocks noChangeAspect="1" noChangeArrowheads="1"/>
+                    </pic:cNvPicPr>
+                  </pic:nvPicPr>
+                  <pic:blipFill>
+                    <a:blip r:embed="rId11" cstate="print">
+                      <a:extLst>
+                        <a:ext uri="{28A0092B-C50C-407E-A947-70E740481C1C}">
+                          <a14:useLocalDpi xmlns:a14="http://schemas.microsoft.com/office/drawing/2010/main" val="0"/>
+                        </a:ext>
+                      </a:extLst>
+                    </a:blip>
+                    <a:srcRect/>
+                    <a:stretch>
+                      <a:fillRect/>
+                    </a:stretch>
+                  </pic:blipFill>
+                  <pic:spPr bwMode="auto">
+                    <a:xfrm>
+                      <a:off x="0" y="0"/>
+                      <a:ext cx="5937250" cy="1190625"/>
+                    </a:xfrm>
+                    <a:prstGeom prst="rect">
+                      <a:avLst/>
+                    </a:prstGeom>
+                    <a:noFill/>
+                    <a:ln>
+                      <a:noFill/>
+                    </a:ln>
+                  </pic:spPr>
+                </pic:pic>
+              </a:graphicData>
+            </a:graphic>
+          </wp:inline>
+        </w:drawing>
+      </w:r>
+    </w:p>
+    <w:p>
+      <w:pPr>
+        <w:pStyle w:val="ListParagraph"/>
+        <w:numPr>
+          <w:ilvl w:val="0"/>
+          <w:numId w:val="7"/>
+        </w:numPr>
+      </w:pPr>
+      <w:r>
+        <w:t xml:space="preserve">Klikom na opciju dodaj stanje bice Vam prikazana lista sa svim proizvodima nakon koje je potrebno da uneste ID I kolicinu koju dodajete za odgovarjauci proizvod. </w:t>
+      </w:r>
+      <w:r>
+        <w:rPr>
+          <w:noProof/>
+        </w:rPr>
+        <w:drawing>
+          <wp:inline distT="0" distB="0" distL="0" distR="0" wp14:anchorId="46E2F898" wp14:editId="7ADD707E">
+            <wp:extent cx="5940425" cy="1333500"/>
+            <wp:effectExtent l="0" t="0" r="0" b="0"/>
+            <wp:docPr id="659188898" name="Picture 6"/>
+            <wp:cNvGraphicFramePr>
+              <a:graphicFrameLocks xmlns:a="http://schemas.openxmlformats.org/drawingml/2006/main" noChangeAspect="1"/>
+            </wp:cNvGraphicFramePr>
+            <a:graphic xmlns:a="http://schemas.openxmlformats.org/drawingml/2006/main">
+              <a:graphicData uri="http://schemas.openxmlformats.org/drawingml/2006/picture">
+                <pic:pic xmlns:pic="http://schemas.openxmlformats.org/drawingml/2006/picture">
+                  <pic:nvPicPr>
+                    <pic:cNvPr id="0" name="Picture 6"/>
+                    <pic:cNvPicPr>
+                      <a:picLocks noChangeAspect="1" noChangeArrowheads="1"/>
+                    </pic:cNvPicPr>
+                  </pic:nvPicPr>
+                  <pic:blipFill>
+                    <a:blip r:embed="rId12" cstate="print">
+                      <a:extLst>
+                        <a:ext uri="{28A0092B-C50C-407E-A947-70E740481C1C}">
+                          <a14:useLocalDpi xmlns:a14="http://schemas.microsoft.com/office/drawing/2010/main" val="0"/>
+                        </a:ext>
+                      </a:extLst>
+                    </a:blip>
+                    <a:srcRect/>
+                    <a:stretch>
+                      <a:fillRect/>
+                    </a:stretch>
+                  </pic:blipFill>
+                  <pic:spPr bwMode="auto">
+                    <a:xfrm>
+                      <a:off x="0" y="0"/>
+                      <a:ext cx="5940425" cy="1333500"/>
+                    </a:xfrm>
+                    <a:prstGeom prst="rect">
+                      <a:avLst/>
+                    </a:prstGeom>
+                    <a:noFill/>
+                    <a:ln>
+                      <a:noFill/>
+                    </a:ln>
+                  </pic:spPr>
+                </pic:pic>
+              </a:graphicData>
+            </a:graphic>
+          </wp:inline>
+        </w:drawing>
+      </w:r>
     </w:p>
     <w:p/>
     <w:p>
       <w:pPr>
-        <w:rPr>
-          <w:i/>
-        </w:rPr>
-      </w:pPr>
-      <w:proofErr w:type="spellStart"/>
-      <w:r>
-        <w:rPr>
-          <w:i/>
-        </w:rPr>
-        <w:t>Opisati</w:t>
-      </w:r>
-      <w:proofErr w:type="spellEnd"/>
-      <w:r>
-        <w:rPr>
-          <w:i/>
-        </w:rPr>
-        <w:t xml:space="preserve"> </w:t>
-      </w:r>
-      <w:proofErr w:type="spellStart"/>
-      <w:r>
-        <w:rPr>
-          <w:i/>
-        </w:rPr>
-        <w:t>kako</w:t>
-      </w:r>
-      <w:proofErr w:type="spellEnd"/>
-      <w:r>
-        <w:rPr>
-          <w:i/>
-        </w:rPr>
-        <w:t xml:space="preserve"> se </w:t>
-      </w:r>
-      <w:proofErr w:type="spellStart"/>
-      <w:r>
-        <w:rPr>
-          <w:i/>
-        </w:rPr>
-        <w:t>aplikacija</w:t>
-      </w:r>
-      <w:proofErr w:type="spellEnd"/>
-      <w:r>
-        <w:rPr>
-          <w:i/>
-        </w:rPr>
-        <w:t xml:space="preserve"> </w:t>
-      </w:r>
-      <w:proofErr w:type="spellStart"/>
-      <w:r>
-        <w:rPr>
-          <w:i/>
-        </w:rPr>
-        <w:t>koristi</w:t>
-      </w:r>
-      <w:proofErr w:type="spellEnd"/>
-      <w:r>
-        <w:rPr>
-          <w:i/>
-        </w:rPr>
-        <w:t xml:space="preserve"> </w:t>
-      </w:r>
-      <w:proofErr w:type="spellStart"/>
-      <w:r>
-        <w:rPr>
-          <w:i/>
-        </w:rPr>
-        <w:t>iz</w:t>
-      </w:r>
-      <w:proofErr w:type="spellEnd"/>
-      <w:r>
-        <w:rPr>
-          <w:i/>
-        </w:rPr>
-        <w:t xml:space="preserve"> </w:t>
-      </w:r>
-      <w:proofErr w:type="spellStart"/>
-      <w:r>
-        <w:rPr>
-          <w:i/>
-        </w:rPr>
-        <w:t>ugla</w:t>
-      </w:r>
-      <w:proofErr w:type="spellEnd"/>
-      <w:r>
-        <w:rPr>
-          <w:i/>
-        </w:rPr>
-        <w:t xml:space="preserve"> </w:t>
-      </w:r>
-      <w:proofErr w:type="spellStart"/>
-      <w:proofErr w:type="gramStart"/>
-      <w:r>
-        <w:rPr>
-          <w:i/>
-        </w:rPr>
-        <w:t>korisnika</w:t>
-      </w:r>
-      <w:proofErr w:type="spellEnd"/>
-      <w:r>
-        <w:rPr>
-          <w:i/>
-        </w:rPr>
-        <w:t xml:space="preserve">,  </w:t>
-      </w:r>
-      <w:proofErr w:type="spellStart"/>
-      <w:r>
-        <w:rPr>
-          <w:i/>
-        </w:rPr>
-        <w:t>ubaciti</w:t>
-      </w:r>
-      <w:proofErr w:type="spellEnd"/>
-      <w:proofErr w:type="gramEnd"/>
-      <w:r>
-        <w:rPr>
-          <w:i/>
-        </w:rPr>
-        <w:t xml:space="preserve"> </w:t>
-      </w:r>
-      <w:proofErr w:type="spellStart"/>
-      <w:r>
-        <w:rPr>
-          <w:i/>
-        </w:rPr>
-        <w:t>prikaze</w:t>
-      </w:r>
-      <w:proofErr w:type="spellEnd"/>
-      <w:r>
-        <w:rPr>
-          <w:i/>
-        </w:rPr>
-        <w:t xml:space="preserve"> </w:t>
-      </w:r>
-      <w:proofErr w:type="spellStart"/>
-      <w:r>
-        <w:rPr>
-          <w:i/>
-        </w:rPr>
-        <w:t>ekrana</w:t>
-      </w:r>
-      <w:proofErr w:type="spellEnd"/>
-      <w:r>
-        <w:rPr>
-          <w:i/>
-        </w:rPr>
-        <w:t xml:space="preserve"> (screenshot)</w:t>
-      </w:r>
-      <w:r>
-        <w:rPr>
-          <w:i/>
-        </w:rPr>
-        <w:t xml:space="preserve"> </w:t>
-      </w:r>
-      <w:proofErr w:type="spellStart"/>
-      <w:r>
-        <w:rPr>
-          <w:i/>
-        </w:rPr>
-        <w:t>i</w:t>
-      </w:r>
-      <w:proofErr w:type="spellEnd"/>
-      <w:r>
-        <w:rPr>
-          <w:i/>
-        </w:rPr>
-        <w:t xml:space="preserve"> </w:t>
-      </w:r>
-      <w:proofErr w:type="spellStart"/>
-      <w:r>
-        <w:rPr>
-          <w:i/>
-        </w:rPr>
-        <w:t>opisati</w:t>
-      </w:r>
-      <w:proofErr w:type="spellEnd"/>
-      <w:r>
-        <w:rPr>
-          <w:i/>
-        </w:rPr>
-        <w:t xml:space="preserve"> </w:t>
-      </w:r>
-      <w:proofErr w:type="spellStart"/>
-      <w:r>
-        <w:rPr>
-          <w:i/>
-        </w:rPr>
-        <w:t>korake</w:t>
-      </w:r>
-      <w:proofErr w:type="spellEnd"/>
-      <w:r>
-        <w:rPr>
-          <w:i/>
-        </w:rPr>
-        <w:t xml:space="preserve"> </w:t>
-      </w:r>
-      <w:proofErr w:type="spellStart"/>
-      <w:r>
-        <w:rPr>
-          <w:i/>
-        </w:rPr>
-        <w:t>pri</w:t>
-      </w:r>
-      <w:proofErr w:type="spellEnd"/>
-      <w:r>
-        <w:rPr>
-          <w:i/>
-        </w:rPr>
-        <w:t xml:space="preserve"> </w:t>
-      </w:r>
-      <w:proofErr w:type="spellStart"/>
-      <w:r>
-        <w:rPr>
-          <w:i/>
-        </w:rPr>
-        <w:t>korišćenju</w:t>
-      </w:r>
-      <w:proofErr w:type="spellEnd"/>
-      <w:r>
-        <w:rPr>
-          <w:i/>
-        </w:rPr>
-        <w:t xml:space="preserve"> </w:t>
-      </w:r>
-      <w:proofErr w:type="spellStart"/>
-      <w:r>
-        <w:rPr>
-          <w:i/>
-        </w:rPr>
-        <w:t>delova</w:t>
-      </w:r>
-      <w:proofErr w:type="spellEnd"/>
-      <w:r>
-        <w:rPr>
-          <w:i/>
-        </w:rPr>
-        <w:t xml:space="preserve"> </w:t>
-      </w:r>
-      <w:proofErr w:type="spellStart"/>
-      <w:r>
-        <w:rPr>
-          <w:i/>
-        </w:rPr>
-        <w:t>aplikacije</w:t>
-      </w:r>
-      <w:proofErr w:type="spellEnd"/>
-      <w:r>
-        <w:rPr>
-          <w:i/>
-        </w:rPr>
-        <w:t>.</w:t>
+        <w:pStyle w:val="ListParagraph"/>
+        <w:numPr>
+          <w:ilvl w:val="0"/>
+          <w:numId w:val="7"/>
+        </w:numPr>
+      </w:pPr>
+      <w:r>
+        <w:lastRenderedPageBreak/>
+        <w:t>Klikom na opciju kompletiraj porudzbinu prikazuje Vam se lista sa svim aktivnim porudzbinama gde je potrebno da uneste ID porudzbine koju ste zavrsili kako bi se skinula sa liste. Nakon unetog ID-ja prikazuje Vam se nova azurirana lista.</w:t>
+      </w:r>
+    </w:p>
+    <w:p>
+      <w:pPr>
+        <w:pStyle w:val="ListParagraph"/>
+      </w:pPr>
+      <w:r>
+        <w:rPr>
+          <w:noProof/>
+        </w:rPr>
+        <w:drawing>
+          <wp:inline distT="0" distB="0" distL="0" distR="0" wp14:anchorId="152F50D8" wp14:editId="40D188D7">
+            <wp:extent cx="5934075" cy="1263650"/>
+            <wp:effectExtent l="0" t="0" r="0" b="0"/>
+            <wp:docPr id="823737286" name="Picture 7"/>
+            <wp:cNvGraphicFramePr>
+              <a:graphicFrameLocks xmlns:a="http://schemas.openxmlformats.org/drawingml/2006/main" noChangeAspect="1"/>
+            </wp:cNvGraphicFramePr>
+            <a:graphic xmlns:a="http://schemas.openxmlformats.org/drawingml/2006/main">
+              <a:graphicData uri="http://schemas.openxmlformats.org/drawingml/2006/picture">
+                <pic:pic xmlns:pic="http://schemas.openxmlformats.org/drawingml/2006/picture">
+                  <pic:nvPicPr>
+                    <pic:cNvPr id="0" name="Picture 7"/>
+                    <pic:cNvPicPr>
+                      <a:picLocks noChangeAspect="1" noChangeArrowheads="1"/>
+                    </pic:cNvPicPr>
+                  </pic:nvPicPr>
+                  <pic:blipFill>
+                    <a:blip r:embed="rId13" cstate="print">
+                      <a:extLst>
+                        <a:ext uri="{28A0092B-C50C-407E-A947-70E740481C1C}">
+                          <a14:useLocalDpi xmlns:a14="http://schemas.microsoft.com/office/drawing/2010/main" val="0"/>
+                        </a:ext>
+                      </a:extLst>
+                    </a:blip>
+                    <a:srcRect/>
+                    <a:stretch>
+                      <a:fillRect/>
+                    </a:stretch>
+                  </pic:blipFill>
+                  <pic:spPr bwMode="auto">
+                    <a:xfrm>
+                      <a:off x="0" y="0"/>
+                      <a:ext cx="5934075" cy="1263650"/>
+                    </a:xfrm>
+                    <a:prstGeom prst="rect">
+                      <a:avLst/>
+                    </a:prstGeom>
+                    <a:noFill/>
+                    <a:ln>
+                      <a:noFill/>
+                    </a:ln>
+                  </pic:spPr>
+                </pic:pic>
+              </a:graphicData>
+            </a:graphic>
+          </wp:inline>
+        </w:drawing>
+      </w:r>
+    </w:p>
+    <w:p>
+      <w:r>
+        <w:t>Klijent deo - pri pokretanju klijent dela prikazuje Vam se sledeci ekran gde imate opciju da napravite novi profil ili da se ulogujete na vec postojeci.</w:t>
+      </w:r>
+    </w:p>
+    <w:p>
+      <w:r>
+        <w:rPr>
+          <w:noProof/>
+        </w:rPr>
+        <w:drawing>
+          <wp:inline distT="0" distB="0" distL="0" distR="0" wp14:anchorId="58DBBAED" wp14:editId="362CD8E9">
+            <wp:extent cx="1638300" cy="949325"/>
+            <wp:effectExtent l="0" t="0" r="0" b="0"/>
+            <wp:docPr id="1896312160" name="Picture 8"/>
+            <wp:cNvGraphicFramePr>
+              <a:graphicFrameLocks xmlns:a="http://schemas.openxmlformats.org/drawingml/2006/main" noChangeAspect="1"/>
+            </wp:cNvGraphicFramePr>
+            <a:graphic xmlns:a="http://schemas.openxmlformats.org/drawingml/2006/main">
+              <a:graphicData uri="http://schemas.openxmlformats.org/drawingml/2006/picture">
+                <pic:pic xmlns:pic="http://schemas.openxmlformats.org/drawingml/2006/picture">
+                  <pic:nvPicPr>
+                    <pic:cNvPr id="0" name="Picture 8"/>
+                    <pic:cNvPicPr>
+                      <a:picLocks noChangeAspect="1" noChangeArrowheads="1"/>
+                    </pic:cNvPicPr>
+                  </pic:nvPicPr>
+                  <pic:blipFill>
+                    <a:blip r:embed="rId14">
+                      <a:extLst>
+                        <a:ext uri="{28A0092B-C50C-407E-A947-70E740481C1C}">
+                          <a14:useLocalDpi xmlns:a14="http://schemas.microsoft.com/office/drawing/2010/main" val="0"/>
+                        </a:ext>
+                      </a:extLst>
+                    </a:blip>
+                    <a:srcRect/>
+                    <a:stretch>
+                      <a:fillRect/>
+                    </a:stretch>
+                  </pic:blipFill>
+                  <pic:spPr bwMode="auto">
+                    <a:xfrm>
+                      <a:off x="0" y="0"/>
+                      <a:ext cx="1638300" cy="949325"/>
+                    </a:xfrm>
+                    <a:prstGeom prst="rect">
+                      <a:avLst/>
+                    </a:prstGeom>
+                    <a:noFill/>
+                    <a:ln>
+                      <a:noFill/>
+                    </a:ln>
+                  </pic:spPr>
+                </pic:pic>
+              </a:graphicData>
+            </a:graphic>
+          </wp:inline>
+        </w:drawing>
+      </w:r>
+    </w:p>
+    <w:p>
+      <w:pPr>
+        <w:pStyle w:val="ListParagraph"/>
+        <w:numPr>
+          <w:ilvl w:val="0"/>
+          <w:numId w:val="8"/>
+        </w:numPr>
+      </w:pPr>
+      <w:r>
+        <w:t>Klikom na opciju 1 ili Napravi profil prikazace vam se poruke gde je neophodno da unes</w:t>
+      </w:r>
+      <w:r>
+        <w:t>ete podatke o novom profilu koji se registruje. Ako su uneti podaci validni prikazace Vam se poruka za uspesnu registraciju.</w:t>
+      </w:r>
+    </w:p>
+    <w:p>
+      <w:r>
+        <w:rPr>
+          <w:noProof/>
+        </w:rPr>
+        <w:drawing>
+          <wp:inline distT="0" distB="0" distL="0" distR="0" wp14:anchorId="479D10F5" wp14:editId="3A9EAECA">
+            <wp:extent cx="2825750" cy="1511300"/>
+            <wp:effectExtent l="0" t="0" r="0" b="0"/>
+            <wp:docPr id="742997545" name="Picture 10"/>
+            <wp:cNvGraphicFramePr>
+              <a:graphicFrameLocks xmlns:a="http://schemas.openxmlformats.org/drawingml/2006/main" noChangeAspect="1"/>
+            </wp:cNvGraphicFramePr>
+            <a:graphic xmlns:a="http://schemas.openxmlformats.org/drawingml/2006/main">
+              <a:graphicData uri="http://schemas.openxmlformats.org/drawingml/2006/picture">
+                <pic:pic xmlns:pic="http://schemas.openxmlformats.org/drawingml/2006/picture">
+                  <pic:nvPicPr>
+                    <pic:cNvPr id="0" name="Picture 10"/>
+                    <pic:cNvPicPr>
+                      <a:picLocks noChangeAspect="1" noChangeArrowheads="1"/>
+                    </pic:cNvPicPr>
+                  </pic:nvPicPr>
+                  <pic:blipFill>
+                    <a:blip r:embed="rId15">
+                      <a:extLst>
+                        <a:ext uri="{28A0092B-C50C-407E-A947-70E740481C1C}">
+                          <a14:useLocalDpi xmlns:a14="http://schemas.microsoft.com/office/drawing/2010/main" val="0"/>
+                        </a:ext>
+                      </a:extLst>
+                    </a:blip>
+                    <a:srcRect/>
+                    <a:stretch>
+                      <a:fillRect/>
+                    </a:stretch>
+                  </pic:blipFill>
+                  <pic:spPr bwMode="auto">
+                    <a:xfrm>
+                      <a:off x="0" y="0"/>
+                      <a:ext cx="2825750" cy="1511300"/>
+                    </a:xfrm>
+                    <a:prstGeom prst="rect">
+                      <a:avLst/>
+                    </a:prstGeom>
+                    <a:noFill/>
+                    <a:ln>
+                      <a:noFill/>
+                    </a:ln>
+                  </pic:spPr>
+                </pic:pic>
+              </a:graphicData>
+            </a:graphic>
+          </wp:inline>
+        </w:drawing>
+      </w:r>
+    </w:p>
+    <w:p>
+      <w:pPr>
+        <w:pStyle w:val="ListParagraph"/>
+        <w:numPr>
+          <w:ilvl w:val="0"/>
+          <w:numId w:val="8"/>
+        </w:numPr>
+      </w:pPr>
+      <w:r>
+        <w:t>Nakon sto ste kliknuli opciju 2 ili Uloguj se prikazace Vam se sledeci ekran gde je neophodno da uneste vase korisnicko ime I lozinku. Ako je logovanje uspesno prikazace Vam se lista sa svim proizvodima kao na ekranu 2. Na ekranu 2 je neophodno da uneste ID proizvoda koji zelite da kupite kao I kolicinu koju kupujete I osnovne podatke za dostavu. Nakon validacije unetih podataka prikazace Vam se poruka da li je uspela porudzbina.</w:t>
+      </w:r>
+    </w:p>
+    <w:p>
+      <w:r>
+        <w:rPr>
+          <w:noProof/>
+        </w:rPr>
+        <w:drawing>
+          <wp:inline distT="0" distB="0" distL="0" distR="0" wp14:anchorId="195C4BEB" wp14:editId="0362D824">
+            <wp:extent cx="1968500" cy="904875"/>
+            <wp:effectExtent l="0" t="0" r="0" b="0"/>
+            <wp:docPr id="286229456" name="Picture 11"/>
+            <wp:cNvGraphicFramePr>
+              <a:graphicFrameLocks xmlns:a="http://schemas.openxmlformats.org/drawingml/2006/main" noChangeAspect="1"/>
+            </wp:cNvGraphicFramePr>
+            <a:graphic xmlns:a="http://schemas.openxmlformats.org/drawingml/2006/main">
+              <a:graphicData uri="http://schemas.openxmlformats.org/drawingml/2006/picture">
+                <pic:pic xmlns:pic="http://schemas.openxmlformats.org/drawingml/2006/picture">
+                  <pic:nvPicPr>
+                    <pic:cNvPr id="0" name="Picture 11"/>
+                    <pic:cNvPicPr>
+                      <a:picLocks noChangeAspect="1" noChangeArrowheads="1"/>
+                    </pic:cNvPicPr>
+                  </pic:nvPicPr>
+                  <pic:blipFill>
+                    <a:blip r:embed="rId16">
+                      <a:extLst>
+                        <a:ext uri="{28A0092B-C50C-407E-A947-70E740481C1C}">
+                          <a14:useLocalDpi xmlns:a14="http://schemas.microsoft.com/office/drawing/2010/main" val="0"/>
+                        </a:ext>
+                      </a:extLst>
+                    </a:blip>
+                    <a:srcRect/>
+                    <a:stretch>
+                      <a:fillRect/>
+                    </a:stretch>
+                  </pic:blipFill>
+                  <pic:spPr bwMode="auto">
+                    <a:xfrm>
+                      <a:off x="0" y="0"/>
+                      <a:ext cx="1968500" cy="904875"/>
+                    </a:xfrm>
+                    <a:prstGeom prst="rect">
+                      <a:avLst/>
+                    </a:prstGeom>
+                    <a:noFill/>
+                    <a:ln>
+                      <a:noFill/>
+                    </a:ln>
+                  </pic:spPr>
+                </pic:pic>
+              </a:graphicData>
+            </a:graphic>
+          </wp:inline>
+        </w:drawing>
+      </w:r>
+    </w:p>
+    <w:p>
+      <w:r>
+        <w:rPr>
+          <w:noProof/>
+        </w:rPr>
+        <w:lastRenderedPageBreak/>
+        <w:drawing>
+          <wp:inline distT="0" distB="0" distL="0" distR="0" wp14:anchorId="585433AE" wp14:editId="3970482D">
+            <wp:extent cx="5940425" cy="1117600"/>
+            <wp:effectExtent l="0" t="0" r="0" b="0"/>
+            <wp:docPr id="912833254" name="Picture 13"/>
+            <wp:cNvGraphicFramePr>
+              <a:graphicFrameLocks xmlns:a="http://schemas.openxmlformats.org/drawingml/2006/main" noChangeAspect="1"/>
+            </wp:cNvGraphicFramePr>
+            <a:graphic xmlns:a="http://schemas.openxmlformats.org/drawingml/2006/main">
+              <a:graphicData uri="http://schemas.openxmlformats.org/drawingml/2006/picture">
+                <pic:pic xmlns:pic="http://schemas.openxmlformats.org/drawingml/2006/picture">
+                  <pic:nvPicPr>
+                    <pic:cNvPr id="0" name="Picture 13"/>
+                    <pic:cNvPicPr>
+                      <a:picLocks noChangeAspect="1" noChangeArrowheads="1"/>
+                    </pic:cNvPicPr>
+                  </pic:nvPicPr>
+                  <pic:blipFill>
+                    <a:blip r:embed="rId17" cstate="print">
+                      <a:extLst>
+                        <a:ext uri="{28A0092B-C50C-407E-A947-70E740481C1C}">
+                          <a14:useLocalDpi xmlns:a14="http://schemas.microsoft.com/office/drawing/2010/main" val="0"/>
+                        </a:ext>
+                      </a:extLst>
+                    </a:blip>
+                    <a:srcRect/>
+                    <a:stretch>
+                      <a:fillRect/>
+                    </a:stretch>
+                  </pic:blipFill>
+                  <pic:spPr bwMode="auto">
+                    <a:xfrm>
+                      <a:off x="0" y="0"/>
+                      <a:ext cx="5940425" cy="1117600"/>
+                    </a:xfrm>
+                    <a:prstGeom prst="rect">
+                      <a:avLst/>
+                    </a:prstGeom>
+                    <a:noFill/>
+                    <a:ln>
+                      <a:noFill/>
+                    </a:ln>
+                  </pic:spPr>
+                </pic:pic>
+              </a:graphicData>
+            </a:graphic>
+          </wp:inline>
+        </w:drawing>
+      </w:r>
+    </w:p>
+    <w:p>
+      <w:r>
+        <w:rPr>
+          <w:noProof/>
+        </w:rPr>
+        <w:drawing>
+          <wp:inline distT="0" distB="0" distL="0" distR="0" wp14:anchorId="095A5761" wp14:editId="080500ED">
+            <wp:extent cx="3502025" cy="1920875"/>
+            <wp:effectExtent l="0" t="0" r="0" b="0"/>
+            <wp:docPr id="1691470369" name="Picture 15"/>
+            <wp:cNvGraphicFramePr>
+              <a:graphicFrameLocks xmlns:a="http://schemas.openxmlformats.org/drawingml/2006/main" noChangeAspect="1"/>
+            </wp:cNvGraphicFramePr>
+            <a:graphic xmlns:a="http://schemas.openxmlformats.org/drawingml/2006/main">
+              <a:graphicData uri="http://schemas.openxmlformats.org/drawingml/2006/picture">
+                <pic:pic xmlns:pic="http://schemas.openxmlformats.org/drawingml/2006/picture">
+                  <pic:nvPicPr>
+                    <pic:cNvPr id="0" name="Picture 15"/>
+                    <pic:cNvPicPr>
+                      <a:picLocks noChangeAspect="1" noChangeArrowheads="1"/>
+                    </pic:cNvPicPr>
+                  </pic:nvPicPr>
+                  <pic:blipFill>
+                    <a:blip r:embed="rId18">
+                      <a:extLst>
+                        <a:ext uri="{28A0092B-C50C-407E-A947-70E740481C1C}">
+                          <a14:useLocalDpi xmlns:a14="http://schemas.microsoft.com/office/drawing/2010/main" val="0"/>
+                        </a:ext>
+                      </a:extLst>
+                    </a:blip>
+                    <a:srcRect/>
+                    <a:stretch>
+                      <a:fillRect/>
+                    </a:stretch>
+                  </pic:blipFill>
+                  <pic:spPr bwMode="auto">
+                    <a:xfrm>
+                      <a:off x="0" y="0"/>
+                      <a:ext cx="3502025" cy="1920875"/>
+                    </a:xfrm>
+                    <a:prstGeom prst="rect">
+                      <a:avLst/>
+                    </a:prstGeom>
+                    <a:noFill/>
+                    <a:ln>
+                      <a:noFill/>
+                    </a:ln>
+                  </pic:spPr>
+                </pic:pic>
+              </a:graphicData>
+            </a:graphic>
+          </wp:inline>
+        </w:drawing>
       </w:r>
     </w:p>
     <w:p>
@@ -2594,8 +2704,7 @@
           <w:szCs w:val="44"/>
         </w:rPr>
       </w:pPr>
-      <w:bookmarkStart w:id="5" w:name="_Toc491866988"/>
-      <w:proofErr w:type="spellStart"/>
+      <w:bookmarkStart w:id="4" w:name="_Toc138000035"/>
       <w:r>
         <w:rPr>
           <w:sz w:val="44"/>
@@ -2603,413 +2712,16 @@
         </w:rPr>
         <w:t>Zaključak</w:t>
       </w:r>
-      <w:bookmarkEnd w:id="5"/>
-      <w:proofErr w:type="spellEnd"/>
-    </w:p>
-    <w:p/>
-    <w:p>
-      <w:proofErr w:type="spellStart"/>
-      <w:r>
-        <w:rPr>
-          <w:i/>
-        </w:rPr>
-        <w:t>Joše</w:t>
-      </w:r>
-      <w:proofErr w:type="spellEnd"/>
-      <w:r>
-        <w:rPr>
-          <w:i/>
-        </w:rPr>
-        <w:t xml:space="preserve"> </w:t>
-      </w:r>
-      <w:proofErr w:type="spellStart"/>
-      <w:r>
-        <w:rPr>
-          <w:i/>
-        </w:rPr>
-        <w:t>jednom</w:t>
-      </w:r>
-      <w:proofErr w:type="spellEnd"/>
-      <w:r>
-        <w:rPr>
-          <w:i/>
-        </w:rPr>
-        <w:t xml:space="preserve"> </w:t>
-      </w:r>
-      <w:proofErr w:type="spellStart"/>
-      <w:r>
-        <w:rPr>
-          <w:i/>
-        </w:rPr>
-        <w:t>ukratko</w:t>
-      </w:r>
-      <w:proofErr w:type="spellEnd"/>
-      <w:r>
-        <w:rPr>
-          <w:i/>
-        </w:rPr>
-        <w:t xml:space="preserve"> </w:t>
-      </w:r>
-      <w:proofErr w:type="spellStart"/>
-      <w:r>
-        <w:rPr>
-          <w:i/>
-        </w:rPr>
-        <w:t>navesti</w:t>
-      </w:r>
-      <w:proofErr w:type="spellEnd"/>
-      <w:r>
-        <w:rPr>
-          <w:i/>
-        </w:rPr>
-        <w:t xml:space="preserve"> </w:t>
-      </w:r>
-      <w:proofErr w:type="spellStart"/>
-      <w:r>
-        <w:rPr>
-          <w:i/>
-        </w:rPr>
-        <w:t>šta</w:t>
-      </w:r>
-      <w:proofErr w:type="spellEnd"/>
-      <w:r>
-        <w:rPr>
-          <w:i/>
-        </w:rPr>
-        <w:t xml:space="preserve"> je </w:t>
-      </w:r>
-      <w:proofErr w:type="spellStart"/>
-      <w:r>
-        <w:rPr>
-          <w:i/>
-        </w:rPr>
-        <w:t>urađeno</w:t>
-      </w:r>
-      <w:proofErr w:type="spellEnd"/>
-      <w:r>
-        <w:rPr>
-          <w:i/>
-        </w:rPr>
-        <w:t xml:space="preserve"> u </w:t>
-      </w:r>
-      <w:proofErr w:type="spellStart"/>
-      <w:r>
-        <w:rPr>
-          <w:i/>
-        </w:rPr>
-        <w:t>okviru</w:t>
-      </w:r>
-      <w:proofErr w:type="spellEnd"/>
-      <w:r>
-        <w:rPr>
-          <w:i/>
-        </w:rPr>
-        <w:t xml:space="preserve"> </w:t>
-      </w:r>
-      <w:proofErr w:type="spellStart"/>
-      <w:r>
-        <w:rPr>
-          <w:i/>
-        </w:rPr>
-        <w:t>projekta</w:t>
-      </w:r>
-      <w:proofErr w:type="spellEnd"/>
-      <w:r>
-        <w:rPr>
-          <w:i/>
-        </w:rPr>
-        <w:t xml:space="preserve">, </w:t>
-      </w:r>
-      <w:proofErr w:type="spellStart"/>
-      <w:r>
-        <w:rPr>
-          <w:i/>
-        </w:rPr>
-        <w:t>koji</w:t>
-      </w:r>
-      <w:proofErr w:type="spellEnd"/>
-      <w:r>
-        <w:rPr>
-          <w:i/>
-        </w:rPr>
-        <w:t xml:space="preserve"> je bio </w:t>
-      </w:r>
-      <w:proofErr w:type="spellStart"/>
-      <w:r>
-        <w:rPr>
-          <w:i/>
-        </w:rPr>
-        <w:t>cilj</w:t>
-      </w:r>
-      <w:proofErr w:type="spellEnd"/>
-      <w:r>
-        <w:rPr>
-          <w:i/>
-        </w:rPr>
-        <w:t xml:space="preserve"> </w:t>
-      </w:r>
-      <w:proofErr w:type="spellStart"/>
-      <w:r>
-        <w:rPr>
-          <w:i/>
-        </w:rPr>
-        <w:t>kreiranja</w:t>
-      </w:r>
-      <w:proofErr w:type="spellEnd"/>
-      <w:r>
-        <w:rPr>
-          <w:i/>
-        </w:rPr>
-        <w:t xml:space="preserve"> </w:t>
-      </w:r>
-      <w:proofErr w:type="spellStart"/>
-      <w:r>
-        <w:rPr>
-          <w:i/>
-        </w:rPr>
-        <w:t>aplikacije</w:t>
-      </w:r>
-      <w:proofErr w:type="spellEnd"/>
-      <w:r>
-        <w:rPr>
-          <w:i/>
-        </w:rPr>
-        <w:t xml:space="preserve">, </w:t>
-      </w:r>
-      <w:proofErr w:type="spellStart"/>
-      <w:r>
-        <w:rPr>
-          <w:i/>
-        </w:rPr>
-        <w:t>tj</w:t>
-      </w:r>
-      <w:proofErr w:type="spellEnd"/>
-      <w:r>
-        <w:rPr>
-          <w:i/>
-        </w:rPr>
-        <w:t xml:space="preserve">. </w:t>
-      </w:r>
-      <w:proofErr w:type="spellStart"/>
-      <w:r>
-        <w:rPr>
-          <w:i/>
-        </w:rPr>
-        <w:t>čemu</w:t>
-      </w:r>
-      <w:proofErr w:type="spellEnd"/>
-      <w:r>
-        <w:rPr>
-          <w:i/>
-        </w:rPr>
-        <w:t xml:space="preserve"> </w:t>
-      </w:r>
-      <w:proofErr w:type="spellStart"/>
-      <w:r>
-        <w:rPr>
-          <w:i/>
-        </w:rPr>
-        <w:t>ona</w:t>
-      </w:r>
-      <w:proofErr w:type="spellEnd"/>
-      <w:r>
-        <w:rPr>
-          <w:i/>
-        </w:rPr>
-        <w:t xml:space="preserve"> </w:t>
-      </w:r>
-      <w:proofErr w:type="spellStart"/>
-      <w:r>
-        <w:rPr>
-          <w:i/>
-        </w:rPr>
-        <w:t>služi</w:t>
-      </w:r>
-      <w:proofErr w:type="spellEnd"/>
-      <w:r>
-        <w:rPr>
-          <w:i/>
-        </w:rPr>
-        <w:t xml:space="preserve"> </w:t>
-      </w:r>
-      <w:proofErr w:type="spellStart"/>
-      <w:r>
-        <w:rPr>
-          <w:i/>
-        </w:rPr>
-        <w:t>i</w:t>
-      </w:r>
-      <w:proofErr w:type="spellEnd"/>
-      <w:r>
-        <w:rPr>
-          <w:i/>
-        </w:rPr>
-        <w:t xml:space="preserve"> </w:t>
-      </w:r>
-      <w:proofErr w:type="spellStart"/>
-      <w:r>
-        <w:rPr>
-          <w:i/>
-        </w:rPr>
-        <w:t>kako</w:t>
-      </w:r>
-      <w:proofErr w:type="spellEnd"/>
-      <w:r>
-        <w:rPr>
-          <w:i/>
-        </w:rPr>
-        <w:t xml:space="preserve"> je </w:t>
-      </w:r>
-      <w:proofErr w:type="spellStart"/>
-      <w:r>
-        <w:rPr>
-          <w:i/>
-        </w:rPr>
-        <w:t>taj</w:t>
-      </w:r>
-      <w:proofErr w:type="spellEnd"/>
-      <w:r>
-        <w:rPr>
-          <w:i/>
-        </w:rPr>
-        <w:t xml:space="preserve"> </w:t>
-      </w:r>
-      <w:proofErr w:type="spellStart"/>
-      <w:r>
-        <w:rPr>
-          <w:i/>
-        </w:rPr>
-        <w:t>cilj</w:t>
-      </w:r>
-      <w:proofErr w:type="spellEnd"/>
-      <w:r>
-        <w:rPr>
-          <w:i/>
-        </w:rPr>
-        <w:t xml:space="preserve"> </w:t>
-      </w:r>
-      <w:proofErr w:type="spellStart"/>
-      <w:r>
-        <w:rPr>
-          <w:i/>
-        </w:rPr>
-        <w:t>ostvaren</w:t>
-      </w:r>
-      <w:proofErr w:type="spellEnd"/>
-      <w:r>
-        <w:rPr>
-          <w:i/>
-        </w:rPr>
-        <w:t xml:space="preserve">. </w:t>
-      </w:r>
-      <w:proofErr w:type="spellStart"/>
-      <w:r>
-        <w:rPr>
-          <w:i/>
-        </w:rPr>
-        <w:t>Navesti</w:t>
-      </w:r>
-      <w:proofErr w:type="spellEnd"/>
-      <w:r>
-        <w:rPr>
-          <w:i/>
-        </w:rPr>
-        <w:t xml:space="preserve"> </w:t>
-      </w:r>
-      <w:proofErr w:type="spellStart"/>
-      <w:r>
-        <w:rPr>
-          <w:i/>
-        </w:rPr>
-        <w:t>šta</w:t>
-      </w:r>
-      <w:proofErr w:type="spellEnd"/>
-      <w:r>
-        <w:rPr>
-          <w:i/>
-        </w:rPr>
-        <w:t xml:space="preserve"> bi </w:t>
-      </w:r>
-      <w:proofErr w:type="spellStart"/>
-      <w:r>
-        <w:rPr>
-          <w:i/>
-        </w:rPr>
-        <w:t>moglo</w:t>
-      </w:r>
-      <w:proofErr w:type="spellEnd"/>
-      <w:r>
-        <w:rPr>
-          <w:i/>
-        </w:rPr>
-        <w:t xml:space="preserve"> </w:t>
-      </w:r>
-      <w:proofErr w:type="spellStart"/>
-      <w:r>
-        <w:rPr>
-          <w:i/>
-        </w:rPr>
-        <w:t>još</w:t>
-      </w:r>
-      <w:proofErr w:type="spellEnd"/>
-      <w:r>
-        <w:rPr>
-          <w:i/>
-        </w:rPr>
-        <w:t xml:space="preserve"> da se </w:t>
-      </w:r>
-      <w:proofErr w:type="spellStart"/>
-      <w:r>
-        <w:rPr>
-          <w:i/>
-        </w:rPr>
-        <w:t>doda</w:t>
-      </w:r>
-      <w:proofErr w:type="spellEnd"/>
-      <w:r>
-        <w:rPr>
-          <w:i/>
-        </w:rPr>
-        <w:t xml:space="preserve">, </w:t>
-      </w:r>
-      <w:proofErr w:type="spellStart"/>
-      <w:r>
-        <w:rPr>
-          <w:i/>
-        </w:rPr>
-        <w:t>kako</w:t>
-      </w:r>
-      <w:proofErr w:type="spellEnd"/>
-      <w:r>
-        <w:rPr>
-          <w:i/>
-        </w:rPr>
-        <w:t xml:space="preserve"> bi se </w:t>
-      </w:r>
-      <w:proofErr w:type="spellStart"/>
-      <w:r>
-        <w:rPr>
-          <w:i/>
-        </w:rPr>
-        <w:t>aplikacija</w:t>
-      </w:r>
-      <w:proofErr w:type="spellEnd"/>
-      <w:r>
-        <w:rPr>
-          <w:i/>
-        </w:rPr>
-        <w:t xml:space="preserve"> </w:t>
-      </w:r>
-      <w:proofErr w:type="spellStart"/>
-      <w:r>
-        <w:rPr>
-          <w:i/>
-        </w:rPr>
-        <w:t>unapredila</w:t>
-      </w:r>
-      <w:proofErr w:type="spellEnd"/>
-      <w:r>
-        <w:t>.</w:t>
+      <w:bookmarkEnd w:id="4"/>
+    </w:p>
+    <w:p>
+      <w:r>
+        <w:t>Napravio sam e-shop aplikaciju za kupovinu PC procesora na veliko. Aplikacija sadrzi admin I client deo koji imaju zasebno opcije za sebe. Admin moze brisati I dodavati nove proizvode, kompletirati porudzbine I azurirati stanje proizvoda. Klijent moze da narucuje prozivode koji se nalaze u bazi.</w:t>
+      </w:r>
+    </w:p>
+    <w:p>
+      <w:r>
+        <w:t>Ono sto se moze dodati je svakako raznovrsnost proizvoda. Na primer kao sto su ostale racunarske komponente. Isto se mogu dodati I vise funkcija za klijenta.</w:t>
       </w:r>
     </w:p>
     <w:p>
@@ -3024,8 +2736,7 @@
           <w:szCs w:val="44"/>
         </w:rPr>
       </w:pPr>
-      <w:bookmarkStart w:id="6" w:name="_Toc491866989"/>
-      <w:proofErr w:type="spellStart"/>
+      <w:bookmarkStart w:id="5" w:name="_Toc138000036"/>
       <w:r>
         <w:rPr>
           <w:sz w:val="44"/>
@@ -3033,8 +2744,7 @@
         </w:rPr>
         <w:t>Literatura</w:t>
       </w:r>
-      <w:bookmarkEnd w:id="6"/>
-      <w:proofErr w:type="spellEnd"/>
+      <w:bookmarkEnd w:id="5"/>
     </w:p>
     <w:p/>
     <w:p>
@@ -3043,221 +2753,8 @@
           <w:i/>
         </w:rPr>
       </w:pPr>
-      <w:proofErr w:type="spellStart"/>
-      <w:r>
-        <w:rPr>
-          <w:i/>
-        </w:rPr>
-        <w:t>Navesti</w:t>
-      </w:r>
-      <w:proofErr w:type="spellEnd"/>
-      <w:r>
-        <w:rPr>
-          <w:i/>
-        </w:rPr>
-        <w:t xml:space="preserve"> </w:t>
-      </w:r>
-      <w:proofErr w:type="spellStart"/>
-      <w:r>
-        <w:rPr>
-          <w:i/>
-        </w:rPr>
-        <w:t>sve</w:t>
-      </w:r>
-      <w:proofErr w:type="spellEnd"/>
-      <w:r>
-        <w:rPr>
-          <w:i/>
-        </w:rPr>
-        <w:t xml:space="preserve"> </w:t>
-      </w:r>
-      <w:proofErr w:type="spellStart"/>
-      <w:r>
-        <w:rPr>
-          <w:i/>
-        </w:rPr>
-        <w:t>izvore</w:t>
-      </w:r>
-      <w:proofErr w:type="spellEnd"/>
-      <w:r>
-        <w:rPr>
-          <w:i/>
-        </w:rPr>
-        <w:t xml:space="preserve"> </w:t>
-      </w:r>
-      <w:proofErr w:type="spellStart"/>
-      <w:r>
-        <w:rPr>
-          <w:i/>
-        </w:rPr>
-        <w:t>informacija</w:t>
-      </w:r>
-      <w:proofErr w:type="spellEnd"/>
-      <w:r>
-        <w:rPr>
-          <w:i/>
-        </w:rPr>
-        <w:t xml:space="preserve"> </w:t>
-      </w:r>
-      <w:proofErr w:type="spellStart"/>
-      <w:r>
-        <w:rPr>
-          <w:i/>
-        </w:rPr>
-        <w:t>koje</w:t>
-      </w:r>
-      <w:proofErr w:type="spellEnd"/>
-      <w:r>
-        <w:rPr>
-          <w:i/>
-        </w:rPr>
-        <w:t xml:space="preserve"> </w:t>
-      </w:r>
-      <w:proofErr w:type="spellStart"/>
-      <w:r>
-        <w:rPr>
-          <w:i/>
-        </w:rPr>
-        <w:t>ste</w:t>
-      </w:r>
-      <w:proofErr w:type="spellEnd"/>
-      <w:r>
-        <w:rPr>
-          <w:i/>
-        </w:rPr>
-        <w:t xml:space="preserve"> </w:t>
-      </w:r>
-      <w:proofErr w:type="spellStart"/>
-      <w:r>
-        <w:rPr>
-          <w:i/>
-        </w:rPr>
-        <w:t>koristili</w:t>
-      </w:r>
-      <w:proofErr w:type="spellEnd"/>
-      <w:r>
-        <w:rPr>
-          <w:i/>
-        </w:rPr>
-        <w:t xml:space="preserve"> </w:t>
-      </w:r>
-      <w:proofErr w:type="spellStart"/>
-      <w:r>
-        <w:rPr>
-          <w:i/>
-        </w:rPr>
-        <w:t>prilikom</w:t>
-      </w:r>
-      <w:proofErr w:type="spellEnd"/>
-      <w:r>
-        <w:rPr>
-          <w:i/>
-        </w:rPr>
-        <w:t xml:space="preserve"> </w:t>
-      </w:r>
-      <w:proofErr w:type="spellStart"/>
-      <w:r>
-        <w:rPr>
-          <w:i/>
-        </w:rPr>
-        <w:t>izrade</w:t>
-      </w:r>
-      <w:proofErr w:type="spellEnd"/>
-      <w:r>
-        <w:rPr>
-          <w:i/>
-        </w:rPr>
-        <w:t xml:space="preserve"> </w:t>
-      </w:r>
-      <w:proofErr w:type="spellStart"/>
-      <w:r>
-        <w:rPr>
-          <w:i/>
-        </w:rPr>
-        <w:t>projekta</w:t>
-      </w:r>
-      <w:proofErr w:type="spellEnd"/>
-      <w:r>
-        <w:rPr>
-          <w:i/>
-        </w:rPr>
-        <w:t>.</w:t>
-      </w:r>
-      <w:r>
-        <w:rPr>
-          <w:i/>
-        </w:rPr>
-        <w:t xml:space="preserve"> </w:t>
-      </w:r>
-      <w:proofErr w:type="spellStart"/>
-      <w:r>
-        <w:rPr>
-          <w:i/>
-        </w:rPr>
-        <w:t>Voditi</w:t>
-      </w:r>
-      <w:proofErr w:type="spellEnd"/>
-      <w:r>
-        <w:rPr>
-          <w:i/>
-        </w:rPr>
-        <w:t xml:space="preserve"> </w:t>
-      </w:r>
-      <w:proofErr w:type="spellStart"/>
-      <w:r>
-        <w:rPr>
-          <w:i/>
-        </w:rPr>
-        <w:t>računa</w:t>
-      </w:r>
-      <w:proofErr w:type="spellEnd"/>
-      <w:r>
-        <w:rPr>
-          <w:i/>
-        </w:rPr>
-        <w:t xml:space="preserve"> o </w:t>
-      </w:r>
-      <w:proofErr w:type="spellStart"/>
-      <w:r>
-        <w:rPr>
-          <w:i/>
-        </w:rPr>
-        <w:t>načinu</w:t>
-      </w:r>
-      <w:proofErr w:type="spellEnd"/>
-      <w:r>
-        <w:rPr>
-          <w:i/>
-        </w:rPr>
-        <w:t xml:space="preserve"> </w:t>
-      </w:r>
-      <w:proofErr w:type="spellStart"/>
-      <w:r>
-        <w:rPr>
-          <w:i/>
-        </w:rPr>
-        <w:t>navođenja</w:t>
-      </w:r>
-      <w:proofErr w:type="spellEnd"/>
-      <w:r>
-        <w:rPr>
-          <w:i/>
-        </w:rPr>
-        <w:t xml:space="preserve"> </w:t>
-      </w:r>
-      <w:proofErr w:type="spellStart"/>
-      <w:r>
-        <w:rPr>
-          <w:i/>
-        </w:rPr>
-        <w:t>referenci</w:t>
-      </w:r>
-      <w:proofErr w:type="spellEnd"/>
-      <w:r>
-        <w:rPr>
-          <w:i/>
-        </w:rPr>
-        <w:t xml:space="preserve">. </w:t>
+      <w:r>
+        <w:t>chat.openai.com</w:t>
       </w:r>
     </w:p>
     <w:sectPr>
@@ -3271,7 +2768,7 @@
 </file>
 
 <file path=word/numbering.xml><?xml version="1.0" encoding="utf-8"?>
-<w:numbering xmlns:wpc="http://schemas.microsoft.com/office/word/2010/wordprocessingCanvas" xmlns:cx="http://schemas.microsoft.com/office/drawing/2014/chartex" xmlns:mc="http://schemas.openxmlformats.org/markup-compatibility/2006" xmlns:o="urn:schemas-microsoft-com:office:office" xmlns:r="http://schemas.openxmlformats.org/officeDocument/2006/relationships" xmlns:m="http://schemas.openxmlformats.org/officeDocument/2006/math" xmlns:v="urn:schemas-microsoft-com:vml" xmlns:wp14="http://schemas.microsoft.com/office/word/2010/wordprocessingDrawing" xmlns:wp="http://schemas.openxmlformats.org/drawingml/2006/wordprocessingDrawing" xmlns:w10="urn:schemas-microsoft-com:office:word" xmlns:w="http://schemas.openxmlformats.org/wordprocessingml/2006/main" xmlns:w14="http://schemas.microsoft.com/office/word/2010/wordml" xmlns:w15="http://schemas.microsoft.com/office/word/2012/wordml" xmlns:w16se="http://schemas.microsoft.com/office/word/2015/wordml/symex" xmlns:wpg="http://schemas.microsoft.com/office/word/2010/wordprocessingGroup" xmlns:wpi="http://schemas.microsoft.com/office/word/2010/wordprocessingInk" xmlns:wne="http://schemas.microsoft.com/office/word/2006/wordml" xmlns:wps="http://schemas.microsoft.com/office/word/2010/wordprocessingShape" mc:Ignorable="w14 w15 w16se wp14">
+<w:numbering xmlns:wpc="http://schemas.microsoft.com/office/word/2010/wordprocessingCanvas" xmlns:cx="http://schemas.microsoft.com/office/drawing/2014/chartex" xmlns:cx1="http://schemas.microsoft.com/office/drawing/2015/9/8/chartex" xmlns:cx2="http://schemas.microsoft.com/office/drawing/2015/10/21/chartex" xmlns:cx3="http://schemas.microsoft.com/office/drawing/2016/5/9/chartex" xmlns:cx4="http://schemas.microsoft.com/office/drawing/2016/5/10/chartex" xmlns:cx5="http://schemas.microsoft.com/office/drawing/2016/5/11/chartex" xmlns:cx6="http://schemas.microsoft.com/office/drawing/2016/5/12/chartex" xmlns:cx7="http://schemas.microsoft.com/office/drawing/2016/5/13/chartex" xmlns:cx8="http://schemas.microsoft.com/office/drawing/2016/5/14/chartex" xmlns:mc="http://schemas.openxmlformats.org/markup-compatibility/2006" xmlns:aink="http://schemas.microsoft.com/office/drawing/2016/ink" xmlns:am3d="http://schemas.microsoft.com/office/drawing/2017/model3d" xmlns:o="urn:schemas-microsoft-com:office:office" xmlns:oel="http://schemas.microsoft.com/office/2019/extlst" xmlns:r="http://schemas.openxmlformats.org/officeDocument/2006/relationships" xmlns:m="http://schemas.openxmlformats.org/officeDocument/2006/math" xmlns:v="urn:schemas-microsoft-com:vml" xmlns:wp14="http://schemas.microsoft.com/office/word/2010/wordprocessingDrawing" xmlns:wp="http://schemas.openxmlformats.org/drawingml/2006/wordprocessingDrawing" xmlns:w10="urn:schemas-microsoft-com:office:word" xmlns:w="http://schemas.openxmlformats.org/wordprocessingml/2006/main" xmlns:w14="http://schemas.microsoft.com/office/word/2010/wordml" xmlns:w15="http://schemas.microsoft.com/office/word/2012/wordml" xmlns:w16cex="http://schemas.microsoft.com/office/word/2018/wordml/cex" xmlns:w16cid="http://schemas.microsoft.com/office/word/2016/wordml/cid" xmlns:w16="http://schemas.microsoft.com/office/word/2018/wordml" xmlns:w16sdtdh="http://schemas.microsoft.com/office/word/2020/wordml/sdtdatahash" xmlns:w16se="http://schemas.microsoft.com/office/word/2015/wordml/symex" xmlns:wpg="http://schemas.microsoft.com/office/word/2010/wordprocessingGroup" xmlns:wpi="http://schemas.microsoft.com/office/word/2010/wordprocessingInk" xmlns:wne="http://schemas.microsoft.com/office/word/2006/wordml" xmlns:wps="http://schemas.microsoft.com/office/word/2010/wordprocessingShape" mc:Ignorable="w14 w15 w16se w16cid w16 w16cex w16sdtdh wp14">
   <w:abstractNum w:abstractNumId="0" w15:restartNumberingAfterBreak="0">
     <w:nsid w:val="009C0E98"/>
     <w:multiLevelType w:val="multilevel"/>
@@ -3445,6 +2942,95 @@
     </w:lvl>
   </w:abstractNum>
   <w:abstractNum w:abstractNumId="2" w15:restartNumberingAfterBreak="0">
+    <w:nsid w:val="135D126F"/>
+    <w:multiLevelType w:val="hybridMultilevel"/>
+    <w:tmpl w:val="4006856E"/>
+    <w:lvl w:ilvl="0" w:tplc="281A000F">
+      <w:start w:val="1"/>
+      <w:numFmt w:val="decimal"/>
+      <w:lvlText w:val="%1."/>
+      <w:lvlJc w:val="left"/>
+      <w:pPr>
+        <w:ind w:left="720" w:hanging="360"/>
+      </w:pPr>
+      <w:rPr>
+        <w:rFonts w:hint="default"/>
+      </w:rPr>
+    </w:lvl>
+    <w:lvl w:ilvl="1" w:tplc="281A0019" w:tentative="1">
+      <w:start w:val="1"/>
+      <w:numFmt w:val="lowerLetter"/>
+      <w:lvlText w:val="%2."/>
+      <w:lvlJc w:val="left"/>
+      <w:pPr>
+        <w:ind w:left="1440" w:hanging="360"/>
+      </w:pPr>
+    </w:lvl>
+    <w:lvl w:ilvl="2" w:tplc="281A001B" w:tentative="1">
+      <w:start w:val="1"/>
+      <w:numFmt w:val="lowerRoman"/>
+      <w:lvlText w:val="%3."/>
+      <w:lvlJc w:val="right"/>
+      <w:pPr>
+        <w:ind w:left="2160" w:hanging="180"/>
+      </w:pPr>
+    </w:lvl>
+    <w:lvl w:ilvl="3" w:tplc="281A000F" w:tentative="1">
+      <w:start w:val="1"/>
+      <w:numFmt w:val="decimal"/>
+      <w:lvlText w:val="%4."/>
+      <w:lvlJc w:val="left"/>
+      <w:pPr>
+        <w:ind w:left="2880" w:hanging="360"/>
+      </w:pPr>
+    </w:lvl>
+    <w:lvl w:ilvl="4" w:tplc="281A0019" w:tentative="1">
+      <w:start w:val="1"/>
+      <w:numFmt w:val="lowerLetter"/>
+      <w:lvlText w:val="%5."/>
+      <w:lvlJc w:val="left"/>
+      <w:pPr>
+        <w:ind w:left="3600" w:hanging="360"/>
+      </w:pPr>
+    </w:lvl>
+    <w:lvl w:ilvl="5" w:tplc="281A001B" w:tentative="1">
+      <w:start w:val="1"/>
+      <w:numFmt w:val="lowerRoman"/>
+      <w:lvlText w:val="%6."/>
+      <w:lvlJc w:val="right"/>
+      <w:pPr>
+        <w:ind w:left="4320" w:hanging="180"/>
+      </w:pPr>
+    </w:lvl>
+    <w:lvl w:ilvl="6" w:tplc="281A000F" w:tentative="1">
+      <w:start w:val="1"/>
+      <w:numFmt w:val="decimal"/>
+      <w:lvlText w:val="%7."/>
+      <w:lvlJc w:val="left"/>
+      <w:pPr>
+        <w:ind w:left="5040" w:hanging="360"/>
+      </w:pPr>
+    </w:lvl>
+    <w:lvl w:ilvl="7" w:tplc="281A0019" w:tentative="1">
+      <w:start w:val="1"/>
+      <w:numFmt w:val="lowerLetter"/>
+      <w:lvlText w:val="%8."/>
+      <w:lvlJc w:val="left"/>
+      <w:pPr>
+        <w:ind w:left="5760" w:hanging="360"/>
+      </w:pPr>
+    </w:lvl>
+    <w:lvl w:ilvl="8" w:tplc="281A001B" w:tentative="1">
+      <w:start w:val="1"/>
+      <w:numFmt w:val="lowerRoman"/>
+      <w:lvlText w:val="%9."/>
+      <w:lvlJc w:val="right"/>
+      <w:pPr>
+        <w:ind w:left="6480" w:hanging="180"/>
+      </w:pPr>
+    </w:lvl>
+  </w:abstractNum>
+  <w:abstractNum w:abstractNumId="3" w15:restartNumberingAfterBreak="0">
     <w:nsid w:val="17CD5AAE"/>
     <w:multiLevelType w:val="multilevel"/>
     <w:tmpl w:val="0409001F"/>
@@ -3530,7 +3116,7 @@
       </w:pPr>
     </w:lvl>
   </w:abstractNum>
-  <w:abstractNum w:abstractNumId="3" w15:restartNumberingAfterBreak="0">
+  <w:abstractNum w:abstractNumId="4" w15:restartNumberingAfterBreak="0">
     <w:nsid w:val="1C4F3BF5"/>
     <w:multiLevelType w:val="multilevel"/>
     <w:tmpl w:val="0409001F"/>
@@ -3616,23 +3202,350 @@
       </w:pPr>
     </w:lvl>
   </w:abstractNum>
-  <w:num w:numId="1">
+  <w:abstractNum w:abstractNumId="5" w15:restartNumberingAfterBreak="0">
+    <w:nsid w:val="35C21B45"/>
+    <w:multiLevelType w:val="hybridMultilevel"/>
+    <w:tmpl w:val="6C78D62C"/>
+    <w:lvl w:ilvl="0" w:tplc="281A000F">
+      <w:start w:val="1"/>
+      <w:numFmt w:val="decimal"/>
+      <w:lvlText w:val="%1."/>
+      <w:lvlJc w:val="left"/>
+      <w:pPr>
+        <w:ind w:left="720" w:hanging="360"/>
+      </w:pPr>
+      <w:rPr>
+        <w:rFonts w:hint="default"/>
+      </w:rPr>
+    </w:lvl>
+    <w:lvl w:ilvl="1" w:tplc="281A0019" w:tentative="1">
+      <w:start w:val="1"/>
+      <w:numFmt w:val="lowerLetter"/>
+      <w:lvlText w:val="%2."/>
+      <w:lvlJc w:val="left"/>
+      <w:pPr>
+        <w:ind w:left="1440" w:hanging="360"/>
+      </w:pPr>
+    </w:lvl>
+    <w:lvl w:ilvl="2" w:tplc="281A001B" w:tentative="1">
+      <w:start w:val="1"/>
+      <w:numFmt w:val="lowerRoman"/>
+      <w:lvlText w:val="%3."/>
+      <w:lvlJc w:val="right"/>
+      <w:pPr>
+        <w:ind w:left="2160" w:hanging="180"/>
+      </w:pPr>
+    </w:lvl>
+    <w:lvl w:ilvl="3" w:tplc="281A000F" w:tentative="1">
+      <w:start w:val="1"/>
+      <w:numFmt w:val="decimal"/>
+      <w:lvlText w:val="%4."/>
+      <w:lvlJc w:val="left"/>
+      <w:pPr>
+        <w:ind w:left="2880" w:hanging="360"/>
+      </w:pPr>
+    </w:lvl>
+    <w:lvl w:ilvl="4" w:tplc="281A0019" w:tentative="1">
+      <w:start w:val="1"/>
+      <w:numFmt w:val="lowerLetter"/>
+      <w:lvlText w:val="%5."/>
+      <w:lvlJc w:val="left"/>
+      <w:pPr>
+        <w:ind w:left="3600" w:hanging="360"/>
+      </w:pPr>
+    </w:lvl>
+    <w:lvl w:ilvl="5" w:tplc="281A001B" w:tentative="1">
+      <w:start w:val="1"/>
+      <w:numFmt w:val="lowerRoman"/>
+      <w:lvlText w:val="%6."/>
+      <w:lvlJc w:val="right"/>
+      <w:pPr>
+        <w:ind w:left="4320" w:hanging="180"/>
+      </w:pPr>
+    </w:lvl>
+    <w:lvl w:ilvl="6" w:tplc="281A000F" w:tentative="1">
+      <w:start w:val="1"/>
+      <w:numFmt w:val="decimal"/>
+      <w:lvlText w:val="%7."/>
+      <w:lvlJc w:val="left"/>
+      <w:pPr>
+        <w:ind w:left="5040" w:hanging="360"/>
+      </w:pPr>
+    </w:lvl>
+    <w:lvl w:ilvl="7" w:tplc="281A0019" w:tentative="1">
+      <w:start w:val="1"/>
+      <w:numFmt w:val="lowerLetter"/>
+      <w:lvlText w:val="%8."/>
+      <w:lvlJc w:val="left"/>
+      <w:pPr>
+        <w:ind w:left="5760" w:hanging="360"/>
+      </w:pPr>
+    </w:lvl>
+    <w:lvl w:ilvl="8" w:tplc="281A001B" w:tentative="1">
+      <w:start w:val="1"/>
+      <w:numFmt w:val="lowerRoman"/>
+      <w:lvlText w:val="%9."/>
+      <w:lvlJc w:val="right"/>
+      <w:pPr>
+        <w:ind w:left="6480" w:hanging="180"/>
+      </w:pPr>
+    </w:lvl>
+  </w:abstractNum>
+  <w:abstractNum w:abstractNumId="6" w15:restartNumberingAfterBreak="0">
+    <w:nsid w:val="72783C1A"/>
+    <w:multiLevelType w:val="hybridMultilevel"/>
+    <w:tmpl w:val="56EE5804"/>
+    <w:lvl w:ilvl="0" w:tplc="C1CAE9A8">
+      <w:start w:val="5"/>
+      <w:numFmt w:val="bullet"/>
+      <w:lvlText w:val="-"/>
+      <w:lvlJc w:val="left"/>
+      <w:pPr>
+        <w:ind w:left="720" w:hanging="360"/>
+      </w:pPr>
+      <w:rPr>
+        <w:rFonts w:ascii="Calibri" w:eastAsiaTheme="minorEastAsia" w:hAnsi="Calibri" w:cs="Calibri" w:hint="default"/>
+      </w:rPr>
+    </w:lvl>
+    <w:lvl w:ilvl="1" w:tplc="281A0003" w:tentative="1">
+      <w:start w:val="1"/>
+      <w:numFmt w:val="bullet"/>
+      <w:lvlText w:val="o"/>
+      <w:lvlJc w:val="left"/>
+      <w:pPr>
+        <w:ind w:left="1440" w:hanging="360"/>
+      </w:pPr>
+      <w:rPr>
+        <w:rFonts w:ascii="Courier New" w:hAnsi="Courier New" w:cs="Courier New" w:hint="default"/>
+      </w:rPr>
+    </w:lvl>
+    <w:lvl w:ilvl="2" w:tplc="281A0005" w:tentative="1">
+      <w:start w:val="1"/>
+      <w:numFmt w:val="bullet"/>
+      <w:lvlText w:val=""/>
+      <w:lvlJc w:val="left"/>
+      <w:pPr>
+        <w:ind w:left="2160" w:hanging="360"/>
+      </w:pPr>
+      <w:rPr>
+        <w:rFonts w:ascii="Wingdings" w:hAnsi="Wingdings" w:hint="default"/>
+      </w:rPr>
+    </w:lvl>
+    <w:lvl w:ilvl="3" w:tplc="281A0001" w:tentative="1">
+      <w:start w:val="1"/>
+      <w:numFmt w:val="bullet"/>
+      <w:lvlText w:val=""/>
+      <w:lvlJc w:val="left"/>
+      <w:pPr>
+        <w:ind w:left="2880" w:hanging="360"/>
+      </w:pPr>
+      <w:rPr>
+        <w:rFonts w:ascii="Symbol" w:hAnsi="Symbol" w:hint="default"/>
+      </w:rPr>
+    </w:lvl>
+    <w:lvl w:ilvl="4" w:tplc="281A0003" w:tentative="1">
+      <w:start w:val="1"/>
+      <w:numFmt w:val="bullet"/>
+      <w:lvlText w:val="o"/>
+      <w:lvlJc w:val="left"/>
+      <w:pPr>
+        <w:ind w:left="3600" w:hanging="360"/>
+      </w:pPr>
+      <w:rPr>
+        <w:rFonts w:ascii="Courier New" w:hAnsi="Courier New" w:cs="Courier New" w:hint="default"/>
+      </w:rPr>
+    </w:lvl>
+    <w:lvl w:ilvl="5" w:tplc="281A0005" w:tentative="1">
+      <w:start w:val="1"/>
+      <w:numFmt w:val="bullet"/>
+      <w:lvlText w:val=""/>
+      <w:lvlJc w:val="left"/>
+      <w:pPr>
+        <w:ind w:left="4320" w:hanging="360"/>
+      </w:pPr>
+      <w:rPr>
+        <w:rFonts w:ascii="Wingdings" w:hAnsi="Wingdings" w:hint="default"/>
+      </w:rPr>
+    </w:lvl>
+    <w:lvl w:ilvl="6" w:tplc="281A0001" w:tentative="1">
+      <w:start w:val="1"/>
+      <w:numFmt w:val="bullet"/>
+      <w:lvlText w:val=""/>
+      <w:lvlJc w:val="left"/>
+      <w:pPr>
+        <w:ind w:left="5040" w:hanging="360"/>
+      </w:pPr>
+      <w:rPr>
+        <w:rFonts w:ascii="Symbol" w:hAnsi="Symbol" w:hint="default"/>
+      </w:rPr>
+    </w:lvl>
+    <w:lvl w:ilvl="7" w:tplc="281A0003" w:tentative="1">
+      <w:start w:val="1"/>
+      <w:numFmt w:val="bullet"/>
+      <w:lvlText w:val="o"/>
+      <w:lvlJc w:val="left"/>
+      <w:pPr>
+        <w:ind w:left="5760" w:hanging="360"/>
+      </w:pPr>
+      <w:rPr>
+        <w:rFonts w:ascii="Courier New" w:hAnsi="Courier New" w:cs="Courier New" w:hint="default"/>
+      </w:rPr>
+    </w:lvl>
+    <w:lvl w:ilvl="8" w:tplc="281A0005" w:tentative="1">
+      <w:start w:val="1"/>
+      <w:numFmt w:val="bullet"/>
+      <w:lvlText w:val=""/>
+      <w:lvlJc w:val="left"/>
+      <w:pPr>
+        <w:ind w:left="6480" w:hanging="360"/>
+      </w:pPr>
+      <w:rPr>
+        <w:rFonts w:ascii="Wingdings" w:hAnsi="Wingdings" w:hint="default"/>
+      </w:rPr>
+    </w:lvl>
+  </w:abstractNum>
+  <w:abstractNum w:abstractNumId="7" w15:restartNumberingAfterBreak="0">
+    <w:nsid w:val="7866426E"/>
+    <w:multiLevelType w:val="hybridMultilevel"/>
+    <w:tmpl w:val="F97A88EA"/>
+    <w:lvl w:ilvl="0" w:tplc="48D6B8FA">
+      <w:start w:val="5"/>
+      <w:numFmt w:val="bullet"/>
+      <w:lvlText w:val="-"/>
+      <w:lvlJc w:val="left"/>
+      <w:pPr>
+        <w:ind w:left="720" w:hanging="360"/>
+      </w:pPr>
+      <w:rPr>
+        <w:rFonts w:ascii="Calibri" w:eastAsiaTheme="minorEastAsia" w:hAnsi="Calibri" w:cs="Calibri" w:hint="default"/>
+      </w:rPr>
+    </w:lvl>
+    <w:lvl w:ilvl="1" w:tplc="281A0003" w:tentative="1">
+      <w:start w:val="1"/>
+      <w:numFmt w:val="bullet"/>
+      <w:lvlText w:val="o"/>
+      <w:lvlJc w:val="left"/>
+      <w:pPr>
+        <w:ind w:left="1440" w:hanging="360"/>
+      </w:pPr>
+      <w:rPr>
+        <w:rFonts w:ascii="Courier New" w:hAnsi="Courier New" w:cs="Courier New" w:hint="default"/>
+      </w:rPr>
+    </w:lvl>
+    <w:lvl w:ilvl="2" w:tplc="281A0005" w:tentative="1">
+      <w:start w:val="1"/>
+      <w:numFmt w:val="bullet"/>
+      <w:lvlText w:val=""/>
+      <w:lvlJc w:val="left"/>
+      <w:pPr>
+        <w:ind w:left="2160" w:hanging="360"/>
+      </w:pPr>
+      <w:rPr>
+        <w:rFonts w:ascii="Wingdings" w:hAnsi="Wingdings" w:hint="default"/>
+      </w:rPr>
+    </w:lvl>
+    <w:lvl w:ilvl="3" w:tplc="281A0001" w:tentative="1">
+      <w:start w:val="1"/>
+      <w:numFmt w:val="bullet"/>
+      <w:lvlText w:val=""/>
+      <w:lvlJc w:val="left"/>
+      <w:pPr>
+        <w:ind w:left="2880" w:hanging="360"/>
+      </w:pPr>
+      <w:rPr>
+        <w:rFonts w:ascii="Symbol" w:hAnsi="Symbol" w:hint="default"/>
+      </w:rPr>
+    </w:lvl>
+    <w:lvl w:ilvl="4" w:tplc="281A0003" w:tentative="1">
+      <w:start w:val="1"/>
+      <w:numFmt w:val="bullet"/>
+      <w:lvlText w:val="o"/>
+      <w:lvlJc w:val="left"/>
+      <w:pPr>
+        <w:ind w:left="3600" w:hanging="360"/>
+      </w:pPr>
+      <w:rPr>
+        <w:rFonts w:ascii="Courier New" w:hAnsi="Courier New" w:cs="Courier New" w:hint="default"/>
+      </w:rPr>
+    </w:lvl>
+    <w:lvl w:ilvl="5" w:tplc="281A0005" w:tentative="1">
+      <w:start w:val="1"/>
+      <w:numFmt w:val="bullet"/>
+      <w:lvlText w:val=""/>
+      <w:lvlJc w:val="left"/>
+      <w:pPr>
+        <w:ind w:left="4320" w:hanging="360"/>
+      </w:pPr>
+      <w:rPr>
+        <w:rFonts w:ascii="Wingdings" w:hAnsi="Wingdings" w:hint="default"/>
+      </w:rPr>
+    </w:lvl>
+    <w:lvl w:ilvl="6" w:tplc="281A0001" w:tentative="1">
+      <w:start w:val="1"/>
+      <w:numFmt w:val="bullet"/>
+      <w:lvlText w:val=""/>
+      <w:lvlJc w:val="left"/>
+      <w:pPr>
+        <w:ind w:left="5040" w:hanging="360"/>
+      </w:pPr>
+      <w:rPr>
+        <w:rFonts w:ascii="Symbol" w:hAnsi="Symbol" w:hint="default"/>
+      </w:rPr>
+    </w:lvl>
+    <w:lvl w:ilvl="7" w:tplc="281A0003" w:tentative="1">
+      <w:start w:val="1"/>
+      <w:numFmt w:val="bullet"/>
+      <w:lvlText w:val="o"/>
+      <w:lvlJc w:val="left"/>
+      <w:pPr>
+        <w:ind w:left="5760" w:hanging="360"/>
+      </w:pPr>
+      <w:rPr>
+        <w:rFonts w:ascii="Courier New" w:hAnsi="Courier New" w:cs="Courier New" w:hint="default"/>
+      </w:rPr>
+    </w:lvl>
+    <w:lvl w:ilvl="8" w:tplc="281A0005" w:tentative="1">
+      <w:start w:val="1"/>
+      <w:numFmt w:val="bullet"/>
+      <w:lvlText w:val=""/>
+      <w:lvlJc w:val="left"/>
+      <w:pPr>
+        <w:ind w:left="6480" w:hanging="360"/>
+      </w:pPr>
+      <w:rPr>
+        <w:rFonts w:ascii="Wingdings" w:hAnsi="Wingdings" w:hint="default"/>
+      </w:rPr>
+    </w:lvl>
+  </w:abstractNum>
+  <w:num w:numId="1" w16cid:durableId="1211766497">
     <w:abstractNumId w:val="1"/>
   </w:num>
-  <w:num w:numId="2">
+  <w:num w:numId="2" w16cid:durableId="1182738854">
+    <w:abstractNumId w:val="3"/>
+  </w:num>
+  <w:num w:numId="3" w16cid:durableId="415635175">
+    <w:abstractNumId w:val="0"/>
+  </w:num>
+  <w:num w:numId="4" w16cid:durableId="2115980829">
+    <w:abstractNumId w:val="4"/>
+  </w:num>
+  <w:num w:numId="5" w16cid:durableId="1548448389">
+    <w:abstractNumId w:val="7"/>
+  </w:num>
+  <w:num w:numId="6" w16cid:durableId="1555968268">
+    <w:abstractNumId w:val="6"/>
+  </w:num>
+  <w:num w:numId="7" w16cid:durableId="619141793">
     <w:abstractNumId w:val="2"/>
   </w:num>
-  <w:num w:numId="3">
-    <w:abstractNumId w:val="0"/>
-  </w:num>
-  <w:num w:numId="4">
-    <w:abstractNumId w:val="3"/>
+  <w:num w:numId="8" w16cid:durableId="1674868448">
+    <w:abstractNumId w:val="5"/>
   </w:num>
 </w:numbering>
 </file>
 
 <file path=word/styles.xml><?xml version="1.0" encoding="utf-8"?>
-<w:styles xmlns:mc="http://schemas.openxmlformats.org/markup-compatibility/2006" xmlns:r="http://schemas.openxmlformats.org/officeDocument/2006/relationships" xmlns:w="http://schemas.openxmlformats.org/wordprocessingml/2006/main" xmlns:w14="http://schemas.microsoft.com/office/word/2010/wordml" xmlns:w15="http://schemas.microsoft.com/office/word/2012/wordml" xmlns:w16se="http://schemas.microsoft.com/office/word/2015/wordml/symex" mc:Ignorable="w14 w15 w16se">
+<w:styles xmlns:mc="http://schemas.openxmlformats.org/markup-compatibility/2006" xmlns:r="http://schemas.openxmlformats.org/officeDocument/2006/relationships" xmlns:w="http://schemas.openxmlformats.org/wordprocessingml/2006/main" xmlns:w14="http://schemas.microsoft.com/office/word/2010/wordml" xmlns:w15="http://schemas.microsoft.com/office/word/2012/wordml" xmlns:w16cex="http://schemas.microsoft.com/office/word/2018/wordml/cex" xmlns:w16cid="http://schemas.microsoft.com/office/word/2016/wordml/cid" xmlns:w16="http://schemas.microsoft.com/office/word/2018/wordml" xmlns:w16sdtdh="http://schemas.microsoft.com/office/word/2020/wordml/sdtdatahash" xmlns:w16se="http://schemas.microsoft.com/office/word/2015/wordml/symex" mc:Ignorable="w14 w15 w16se w16cid w16 w16cex w16sdtdh">
   <w:docDefaults>
     <w:rPrDefault>
       <w:rPr>
@@ -3648,7 +3561,7 @@
       </w:pPr>
     </w:pPrDefault>
   </w:docDefaults>
-  <w:latentStyles w:defLockedState="0" w:defUIPriority="99" w:defSemiHidden="0" w:defUnhideWhenUsed="0" w:defQFormat="0" w:count="371">
+  <w:latentStyles w:defLockedState="0" w:defUIPriority="99" w:defSemiHidden="0" w:defUnhideWhenUsed="0" w:defQFormat="0" w:count="376">
     <w:lsdException w:name="Normal" w:uiPriority="0" w:qFormat="1"/>
     <w:lsdException w:name="heading 1" w:uiPriority="9" w:qFormat="1"/>
     <w:lsdException w:name="heading 2" w:semiHidden="1" w:uiPriority="9" w:unhideWhenUsed="1" w:qFormat="1"/>
@@ -4020,6 +3933,11 @@
     <w:lsdException w:name="List Table 5 Dark Accent 6" w:uiPriority="50"/>
     <w:lsdException w:name="List Table 6 Colorful Accent 6" w:uiPriority="51"/>
     <w:lsdException w:name="List Table 7 Colorful Accent 6" w:uiPriority="52"/>
+    <w:lsdException w:name="Mention" w:semiHidden="1" w:unhideWhenUsed="1"/>
+    <w:lsdException w:name="Smart Hyperlink" w:semiHidden="1" w:unhideWhenUsed="1"/>
+    <w:lsdException w:name="Hashtag" w:semiHidden="1" w:unhideWhenUsed="1"/>
+    <w:lsdException w:name="Unresolved Mention" w:semiHidden="1" w:unhideWhenUsed="1"/>
+    <w:lsdException w:name="Smart Link" w:semiHidden="1" w:unhideWhenUsed="1"/>
   </w:latentStyles>
   <w:style w:type="paragraph" w:default="1" w:styleId="Normal">
     <w:name w:val="Normal"/>
